--- a/0827面试准备v3/0827面试准备v3/简历有关项目回答.docx
+++ b/0827面试准备v3/0827面试准备v3/简历有关项目回答.docx
@@ -1,6 +1,6 @@
 
 <file path=word/document.xml><?xml version="1.0" encoding="utf-8"?>
-<w:document xmlns:wpc="http://schemas.microsoft.com/office/word/2010/wordprocessingCanvas" xmlns:cx="http://schemas.microsoft.com/office/drawing/2014/chartex" xmlns:mc="http://schemas.openxmlformats.org/markup-compatibility/2006" xmlns:o="urn:schemas-microsoft-com:office:office" xmlns:r="http://schemas.openxmlformats.org/officeDocument/2006/relationships" xmlns:m="http://schemas.openxmlformats.org/officeDocument/2006/math" xmlns:v="urn:schemas-microsoft-com:vml" xmlns:wp14="http://schemas.microsoft.com/office/word/2010/wordprocessingDrawing" xmlns:wp="http://schemas.openxmlformats.org/drawingml/2006/wordprocessingDrawing" xmlns:w10="urn:schemas-microsoft-com:office:word" xmlns:w="http://schemas.openxmlformats.org/wordprocessingml/2006/main" xmlns:w14="http://schemas.microsoft.com/office/word/2010/wordml" xmlns:w15="http://schemas.microsoft.com/office/word/2012/wordml" xmlns:w16se="http://schemas.microsoft.com/office/word/2015/wordml/symex" xmlns:wpg="http://schemas.microsoft.com/office/word/2010/wordprocessingGroup" xmlns:wpi="http://schemas.microsoft.com/office/word/2010/wordprocessingInk" xmlns:wne="http://schemas.microsoft.com/office/word/2006/wordml" xmlns:wps="http://schemas.microsoft.com/office/word/2010/wordprocessingShape" mc:Ignorable="w14 w15 w16se wp14">
+<w:document xmlns:wpc="http://schemas.microsoft.com/office/word/2010/wordprocessingCanvas" xmlns:mc="http://schemas.openxmlformats.org/markup-compatibility/2006" xmlns:o="urn:schemas-microsoft-com:office:office" xmlns:r="http://schemas.openxmlformats.org/officeDocument/2006/relationships" xmlns:m="http://schemas.openxmlformats.org/officeDocument/2006/math" xmlns:v="urn:schemas-microsoft-com:vml" xmlns:wp14="http://schemas.microsoft.com/office/word/2010/wordprocessingDrawing" xmlns:wp="http://schemas.openxmlformats.org/drawingml/2006/wordprocessingDrawing" xmlns:w10="urn:schemas-microsoft-com:office:word" xmlns:w="http://schemas.openxmlformats.org/wordprocessingml/2006/main" xmlns:w14="http://schemas.microsoft.com/office/word/2010/wordml" xmlns:w15="http://schemas.microsoft.com/office/word/2012/wordml" xmlns:wpg="http://schemas.microsoft.com/office/word/2010/wordprocessingGroup" xmlns:wpi="http://schemas.microsoft.com/office/word/2010/wordprocessingInk" xmlns:wne="http://schemas.microsoft.com/office/word/2006/wordml" xmlns:wps="http://schemas.microsoft.com/office/word/2010/wordprocessingShape" mc:Ignorable="w14 w15 wp14">
   <w:body>
     <w:p>
       <w:r>
@@ -493,11 +493,11 @@
             <v:path o:extrusionok="f" gradientshapeok="t" o:connecttype="rect"/>
             <o:lock v:ext="edit" aspectratio="t"/>
           </v:shapetype>
-          <v:shape id="_x0000_i1025" type="#_x0000_t75" style="width:234.15pt;height:226pt" o:ole="">
+          <v:shape id="_x0000_i1025" type="#_x0000_t75" style="width:233.85pt;height:225.8pt" o:ole="">
             <v:imagedata r:id="rId6" o:title=""/>
             <o:lock v:ext="edit" aspectratio="f"/>
           </v:shape>
-          <o:OLEObject Type="Embed" ProgID="Visio.Drawing.11" ShapeID="_x0000_i1025" DrawAspect="Content" ObjectID="_1596886554" r:id="rId7"/>
+          <o:OLEObject Type="Embed" ProgID="Visio.Drawing.11" ShapeID="_x0000_i1025" DrawAspect="Content" ObjectID="_1597417566" r:id="rId7"/>
         </w:object>
       </w:r>
     </w:p>
@@ -511,7 +511,6 @@
         <w:rPr>
           <w:noProof/>
         </w:rPr>
-        <w:lastRenderedPageBreak/>
         <w:drawing>
           <wp:inline distT="0" distB="0" distL="0" distR="0" wp14:anchorId="50B8B7A2" wp14:editId="596998C4">
             <wp:extent cx="4352544" cy="7742171"/>
@@ -585,7 +584,6 @@
         <w:rPr>
           <w:noProof/>
         </w:rPr>
-        <w:lastRenderedPageBreak/>
         <w:drawing>
           <wp:inline distT="0" distB="0" distL="0" distR="0" wp14:anchorId="78549DA4" wp14:editId="07B58257">
             <wp:extent cx="5274310" cy="3583305"/>
@@ -791,6 +789,7 @@
           <w:noProof/>
           <w:sz w:val="24"/>
         </w:rPr>
+        <w:lastRenderedPageBreak/>
         <w:drawing>
           <wp:inline distT="0" distB="0" distL="0" distR="0" wp14:anchorId="2F4E1E8B" wp14:editId="62F67AC8">
             <wp:extent cx="4428699" cy="1223891"/>
@@ -893,7 +892,6 @@
         <w:rPr>
           <w:noProof/>
         </w:rPr>
-        <w:lastRenderedPageBreak/>
         <w:drawing>
           <wp:inline distT="0" distB="0" distL="0" distR="0">
             <wp:extent cx="5274310" cy="4891405"/>
@@ -940,13 +938,28 @@
     <w:p>
       <w:pPr>
         <w:pStyle w:val="a6"/>
+        <w:ind w:left="420" w:firstLineChars="0" w:firstLine="0"/>
+      </w:pPr>
+    </w:p>
+    <w:p>
+      <w:pPr>
+        <w:pStyle w:val="a6"/>
+        <w:ind w:left="420" w:firstLineChars="0" w:firstLine="0"/>
+      </w:pPr>
+    </w:p>
+    <w:p>
+      <w:pPr>
+        <w:pStyle w:val="a6"/>
         <w:numPr>
           <w:ilvl w:val="0"/>
-          <w:numId w:val="1"/>
+          <w:numId w:val="2"/>
         </w:numPr>
         <w:ind w:firstLineChars="0"/>
       </w:pPr>
-      <w:r>
+      <w:bookmarkStart w:id="0" w:name="_GoBack"/>
+      <w:bookmarkEnd w:id="0"/>
+      <w:r>
+        <w:lastRenderedPageBreak/>
         <w:t>初始化设备编号</w:t>
       </w:r>
     </w:p>
@@ -1032,11 +1045,6 @@
     </w:p>
     <w:p/>
     <w:p>
-      <w:pPr>
-        <w:rPr>
-          <w:rFonts w:hint="eastAsia"/>
-        </w:rPr>
-      </w:pPr>
       <w:r>
         <w:rPr>
           <w:rFonts w:hint="eastAsia"/>
@@ -1185,11 +1193,11 @@
     <w:p>
       <w:r>
         <w:object w:dxaOrig="7635" w:dyaOrig="1494">
-          <v:shape id="_x0000_i1026" type="#_x0000_t75" style="width:381.3pt;height:75.15pt" o:ole="">
+          <v:shape id="_x0000_i1026" type="#_x0000_t75" style="width:381.3pt;height:74.9pt" o:ole="">
             <v:imagedata r:id="rId12" o:title=""/>
             <o:lock v:ext="edit" aspectratio="f"/>
           </v:shape>
-          <o:OLEObject Type="Embed" ProgID="Visio.Drawing.11" ShapeID="_x0000_i1026" DrawAspect="Content" ObjectID="_1596886555" r:id="rId13"/>
+          <o:OLEObject Type="Embed" ProgID="Visio.Drawing.11" ShapeID="_x0000_i1026" DrawAspect="Content" ObjectID="_1597417567" r:id="rId13"/>
         </w:object>
       </w:r>
     </w:p>
@@ -1243,6 +1251,7 @@
         <w:rPr>
           <w:rFonts w:hint="eastAsia"/>
         </w:rPr>
+        <w:lastRenderedPageBreak/>
         <w:t>高级运算</w:t>
       </w:r>
       <w:r>
@@ -1311,21 +1320,12 @@
       </w:r>
     </w:p>
     <w:p/>
-    <w:p>
-      <w:pPr>
-        <w:rPr>
-          <w:rFonts w:hint="eastAsia"/>
-        </w:rPr>
-      </w:pPr>
-      <w:bookmarkStart w:id="0" w:name="_GoBack"/>
-      <w:bookmarkEnd w:id="0"/>
-    </w:p>
-    <w:p>
-      <w:r>
-        <w:rPr>
-          <w:rFonts w:hint="eastAsia"/>
-        </w:rPr>
-        <w:lastRenderedPageBreak/>
+    <w:p/>
+    <w:p>
+      <w:r>
+        <w:rPr>
+          <w:rFonts w:hint="eastAsia"/>
+        </w:rPr>
         <w:t>谱运算都是基于</w:t>
       </w:r>
       <w:r>
@@ -1696,11 +1696,11 @@
                 <w:rFonts w:eastAsiaTheme="minorEastAsia"/>
               </w:rPr>
               <w:object w:dxaOrig="1141" w:dyaOrig="421">
-                <v:shape id="_x0000_i1027" type="#_x0000_t75" style="width:56.95pt;height:20.65pt" o:ole="">
+                <v:shape id="_x0000_i1027" type="#_x0000_t75" style="width:57pt;height:20.75pt" o:ole="">
                   <v:imagedata r:id="rId15" o:title=""/>
                   <o:lock v:ext="edit" aspectratio="f"/>
                 </v:shape>
-                <o:OLEObject Type="Embed" ProgID="Equation.DSMT4" ShapeID="_x0000_i1027" DrawAspect="Content" ObjectID="_1596886556" r:id="rId16"/>
+                <o:OLEObject Type="Embed" ProgID="Equation.DSMT4" ShapeID="_x0000_i1027" DrawAspect="Content" ObjectID="_1597417568" r:id="rId16"/>
               </w:object>
             </w:r>
           </w:p>
@@ -1779,11 +1779,11 @@
                 <w:rFonts w:eastAsiaTheme="minorEastAsia"/>
               </w:rPr>
               <w:object w:dxaOrig="1875" w:dyaOrig="421">
-                <v:shape id="_x0000_i1028" type="#_x0000_t75" style="width:93.9pt;height:20.65pt" o:ole="">
+                <v:shape id="_x0000_i1028" type="#_x0000_t75" style="width:93.9pt;height:20.75pt" o:ole="">
                   <v:imagedata r:id="rId17" o:title=""/>
                   <o:lock v:ext="edit" aspectratio="f"/>
                 </v:shape>
-                <o:OLEObject Type="Embed" ProgID="Equation.DSMT4" ShapeID="_x0000_i1028" DrawAspect="Content" ObjectID="_1596886557" r:id="rId18"/>
+                <o:OLEObject Type="Embed" ProgID="Equation.DSMT4" ShapeID="_x0000_i1028" DrawAspect="Content" ObjectID="_1597417569" r:id="rId18"/>
               </w:object>
             </w:r>
           </w:p>
@@ -1862,11 +1862,11 @@
                 <w:rFonts w:eastAsiaTheme="minorEastAsia"/>
               </w:rPr>
               <w:object w:dxaOrig="1155" w:dyaOrig="367">
-                <v:shape id="_x0000_i1029" type="#_x0000_t75" style="width:57.6pt;height:18.15pt" o:ole="">
+                <v:shape id="_x0000_i1029" type="#_x0000_t75" style="width:57.6pt;height:18.45pt" o:ole="">
                   <v:imagedata r:id="rId19" o:title=""/>
                   <o:lock v:ext="edit" aspectratio="f"/>
                 </v:shape>
-                <o:OLEObject Type="Embed" ProgID="Equation.DSMT4" ShapeID="_x0000_i1029" DrawAspect="Content" ObjectID="_1596886558" r:id="rId20"/>
+                <o:OLEObject Type="Embed" ProgID="Equation.DSMT4" ShapeID="_x0000_i1029" DrawAspect="Content" ObjectID="_1597417570" r:id="rId20"/>
               </w:object>
             </w:r>
           </w:p>
@@ -1882,6 +1882,7 @@
         <w:jc w:val="left"/>
       </w:pPr>
       <w:r>
+        <w:lastRenderedPageBreak/>
         <w:br w:type="page"/>
       </w:r>
     </w:p>
@@ -1940,12 +1941,12 @@
 </file>
 
 <file path=word/numbering.xml><?xml version="1.0" encoding="utf-8"?>
-<w:numbering xmlns:wpc="http://schemas.microsoft.com/office/word/2010/wordprocessingCanvas" xmlns:cx="http://schemas.microsoft.com/office/drawing/2014/chartex" xmlns:mc="http://schemas.openxmlformats.org/markup-compatibility/2006" xmlns:o="urn:schemas-microsoft-com:office:office" xmlns:r="http://schemas.openxmlformats.org/officeDocument/2006/relationships" xmlns:m="http://schemas.openxmlformats.org/officeDocument/2006/math" xmlns:v="urn:schemas-microsoft-com:vml" xmlns:wp14="http://schemas.microsoft.com/office/word/2010/wordprocessingDrawing" xmlns:wp="http://schemas.openxmlformats.org/drawingml/2006/wordprocessingDrawing" xmlns:w10="urn:schemas-microsoft-com:office:word" xmlns:w="http://schemas.openxmlformats.org/wordprocessingml/2006/main" xmlns:w14="http://schemas.microsoft.com/office/word/2010/wordml" xmlns:w15="http://schemas.microsoft.com/office/word/2012/wordml" xmlns:w16se="http://schemas.microsoft.com/office/word/2015/wordml/symex" xmlns:wpg="http://schemas.microsoft.com/office/word/2010/wordprocessingGroup" xmlns:wpi="http://schemas.microsoft.com/office/word/2010/wordprocessingInk" xmlns:wne="http://schemas.microsoft.com/office/word/2006/wordml" xmlns:wps="http://schemas.microsoft.com/office/word/2010/wordprocessingShape" mc:Ignorable="w14 w15 w16se wp14">
-  <w:abstractNum w:abstractNumId="0" w15:restartNumberingAfterBreak="0">
-    <w:nsid w:val="466C5B75"/>
+<w:numbering xmlns:wpc="http://schemas.microsoft.com/office/word/2010/wordprocessingCanvas" xmlns:mc="http://schemas.openxmlformats.org/markup-compatibility/2006" xmlns:o="urn:schemas-microsoft-com:office:office" xmlns:r="http://schemas.openxmlformats.org/officeDocument/2006/relationships" xmlns:m="http://schemas.openxmlformats.org/officeDocument/2006/math" xmlns:v="urn:schemas-microsoft-com:vml" xmlns:wp14="http://schemas.microsoft.com/office/word/2010/wordprocessingDrawing" xmlns:wp="http://schemas.openxmlformats.org/drawingml/2006/wordprocessingDrawing" xmlns:w10="urn:schemas-microsoft-com:office:word" xmlns:w="http://schemas.openxmlformats.org/wordprocessingml/2006/main" xmlns:w14="http://schemas.microsoft.com/office/word/2010/wordml" xmlns:w15="http://schemas.microsoft.com/office/word/2012/wordml" xmlns:wpg="http://schemas.microsoft.com/office/word/2010/wordprocessingGroup" xmlns:wpi="http://schemas.microsoft.com/office/word/2010/wordprocessingInk" xmlns:wne="http://schemas.microsoft.com/office/word/2006/wordml" xmlns:wps="http://schemas.microsoft.com/office/word/2010/wordprocessingShape" mc:Ignorable="w14 w15 wp14">
+  <w:abstractNum w:abstractNumId="0">
+    <w:nsid w:val="32647207"/>
     <w:multiLevelType w:val="hybridMultilevel"/>
-    <w:tmpl w:val="D6B4381A"/>
-    <w:lvl w:ilvl="0" w:tplc="C77A3E56">
+    <w:tmpl w:val="3A760B04"/>
+    <w:lvl w:ilvl="0" w:tplc="8B58103C">
       <w:start w:val="1"/>
       <w:numFmt w:val="japaneseCounting"/>
       <w:lvlText w:val="%1、"/>
@@ -2030,14 +2031,106 @@
       </w:pPr>
     </w:lvl>
   </w:abstractNum>
+  <w:abstractNum w:abstractNumId="1">
+    <w:nsid w:val="466C5B75"/>
+    <w:multiLevelType w:val="hybridMultilevel"/>
+    <w:tmpl w:val="D6B4381A"/>
+    <w:lvl w:ilvl="0" w:tplc="C77A3E56">
+      <w:start w:val="1"/>
+      <w:numFmt w:val="japaneseCounting"/>
+      <w:lvlText w:val="%1、"/>
+      <w:lvlJc w:val="left"/>
+      <w:pPr>
+        <w:ind w:left="420" w:hanging="420"/>
+      </w:pPr>
+      <w:rPr>
+        <w:rFonts w:hint="default"/>
+      </w:rPr>
+    </w:lvl>
+    <w:lvl w:ilvl="1" w:tplc="04090019" w:tentative="1">
+      <w:start w:val="1"/>
+      <w:numFmt w:val="lowerLetter"/>
+      <w:lvlText w:val="%2)"/>
+      <w:lvlJc w:val="left"/>
+      <w:pPr>
+        <w:ind w:left="840" w:hanging="420"/>
+      </w:pPr>
+    </w:lvl>
+    <w:lvl w:ilvl="2" w:tplc="0409001B" w:tentative="1">
+      <w:start w:val="1"/>
+      <w:numFmt w:val="lowerRoman"/>
+      <w:lvlText w:val="%3."/>
+      <w:lvlJc w:val="right"/>
+      <w:pPr>
+        <w:ind w:left="1260" w:hanging="420"/>
+      </w:pPr>
+    </w:lvl>
+    <w:lvl w:ilvl="3" w:tplc="0409000F" w:tentative="1">
+      <w:start w:val="1"/>
+      <w:numFmt w:val="decimal"/>
+      <w:lvlText w:val="%4."/>
+      <w:lvlJc w:val="left"/>
+      <w:pPr>
+        <w:ind w:left="1680" w:hanging="420"/>
+      </w:pPr>
+    </w:lvl>
+    <w:lvl w:ilvl="4" w:tplc="04090019" w:tentative="1">
+      <w:start w:val="1"/>
+      <w:numFmt w:val="lowerLetter"/>
+      <w:lvlText w:val="%5)"/>
+      <w:lvlJc w:val="left"/>
+      <w:pPr>
+        <w:ind w:left="2100" w:hanging="420"/>
+      </w:pPr>
+    </w:lvl>
+    <w:lvl w:ilvl="5" w:tplc="0409001B" w:tentative="1">
+      <w:start w:val="1"/>
+      <w:numFmt w:val="lowerRoman"/>
+      <w:lvlText w:val="%6."/>
+      <w:lvlJc w:val="right"/>
+      <w:pPr>
+        <w:ind w:left="2520" w:hanging="420"/>
+      </w:pPr>
+    </w:lvl>
+    <w:lvl w:ilvl="6" w:tplc="0409000F" w:tentative="1">
+      <w:start w:val="1"/>
+      <w:numFmt w:val="decimal"/>
+      <w:lvlText w:val="%7."/>
+      <w:lvlJc w:val="left"/>
+      <w:pPr>
+        <w:ind w:left="2940" w:hanging="420"/>
+      </w:pPr>
+    </w:lvl>
+    <w:lvl w:ilvl="7" w:tplc="04090019" w:tentative="1">
+      <w:start w:val="1"/>
+      <w:numFmt w:val="lowerLetter"/>
+      <w:lvlText w:val="%8)"/>
+      <w:lvlJc w:val="left"/>
+      <w:pPr>
+        <w:ind w:left="3360" w:hanging="420"/>
+      </w:pPr>
+    </w:lvl>
+    <w:lvl w:ilvl="8" w:tplc="0409001B" w:tentative="1">
+      <w:start w:val="1"/>
+      <w:numFmt w:val="lowerRoman"/>
+      <w:lvlText w:val="%9."/>
+      <w:lvlJc w:val="right"/>
+      <w:pPr>
+        <w:ind w:left="3780" w:hanging="420"/>
+      </w:pPr>
+    </w:lvl>
+  </w:abstractNum>
   <w:num w:numId="1">
+    <w:abstractNumId w:val="1"/>
+  </w:num>
+  <w:num w:numId="2">
     <w:abstractNumId w:val="0"/>
   </w:num>
 </w:numbering>
 </file>
 
 <file path=word/styles.xml><?xml version="1.0" encoding="utf-8"?>
-<w:styles xmlns:mc="http://schemas.openxmlformats.org/markup-compatibility/2006" xmlns:r="http://schemas.openxmlformats.org/officeDocument/2006/relationships" xmlns:w="http://schemas.openxmlformats.org/wordprocessingml/2006/main" xmlns:w14="http://schemas.microsoft.com/office/word/2010/wordml" xmlns:w15="http://schemas.microsoft.com/office/word/2012/wordml" xmlns:w16se="http://schemas.microsoft.com/office/word/2015/wordml/symex" mc:Ignorable="w14 w15 w16se">
+<w:styles xmlns:mc="http://schemas.openxmlformats.org/markup-compatibility/2006" xmlns:r="http://schemas.openxmlformats.org/officeDocument/2006/relationships" xmlns:w="http://schemas.openxmlformats.org/wordprocessingml/2006/main" xmlns:w14="http://schemas.microsoft.com/office/word/2010/wordml" xmlns:w15="http://schemas.microsoft.com/office/word/2012/wordml" mc:Ignorable="w14 w15">
   <w:docDefaults>
     <w:rPrDefault>
       <w:rPr>
@@ -2435,7 +2528,7 @@
     <w:name w:val="heading 2"/>
     <w:basedOn w:val="a"/>
     <w:next w:val="a"/>
-    <w:link w:val="20"/>
+    <w:link w:val="2Char"/>
     <w:uiPriority w:val="9"/>
     <w:unhideWhenUsed/>
     <w:qFormat/>
@@ -2481,8 +2574,8 @@
     <w:semiHidden/>
     <w:unhideWhenUsed/>
   </w:style>
-  <w:style w:type="character" w:customStyle="1" w:styleId="20">
-    <w:name w:val="标题 2 字符"/>
+  <w:style w:type="character" w:customStyle="1" w:styleId="2Char">
+    <w:name w:val="标题 2 Char"/>
     <w:basedOn w:val="a0"/>
     <w:link w:val="2"/>
     <w:uiPriority w:val="9"/>

--- a/0827面试准备v3/0827面试准备v3/简历有关项目回答.docx
+++ b/0827面试准备v3/0827面试准备v3/简历有关项目回答.docx
@@ -497,7 +497,7 @@
             <v:imagedata r:id="rId6" o:title=""/>
             <o:lock v:ext="edit" aspectratio="f"/>
           </v:shape>
-          <o:OLEObject Type="Embed" ProgID="Visio.Drawing.11" ShapeID="_x0000_i1025" DrawAspect="Content" ObjectID="_1597417566" r:id="rId7"/>
+          <o:OLEObject Type="Embed" ProgID="Visio.Drawing.11" ShapeID="_x0000_i1025" DrawAspect="Content" ObjectID="_1597491350" r:id="rId7"/>
         </w:object>
       </w:r>
     </w:p>
@@ -623,12 +623,211 @@
     </w:p>
     <w:p>
       <w:pPr>
+        <w:widowControl/>
+        <w:jc w:val="left"/>
+      </w:pPr>
+    </w:p>
+    <w:p>
+      <w:r>
+        <w:rPr>
+          <w:rFonts w:hint="eastAsia"/>
+        </w:rPr>
+        <w:t>这是我</w:t>
+      </w:r>
+      <w:r>
+        <w:t>刚开始进入教研室接触的第一个任务</w:t>
+      </w:r>
+      <w:r>
+        <w:rPr>
+          <w:rFonts w:hint="eastAsia"/>
+        </w:rPr>
+        <w:t>，按键</w:t>
+      </w:r>
+      <w:r>
+        <w:t>面板是仪器必不可少的组成部分</w:t>
+      </w:r>
+      <w:r>
+        <w:rPr>
+          <w:rFonts w:hint="eastAsia"/>
+        </w:rPr>
+        <w:t>，它是</w:t>
+      </w:r>
+      <w:r>
+        <w:t>人机交互的</w:t>
+      </w:r>
+      <w:r>
+        <w:rPr>
+          <w:rFonts w:hint="eastAsia"/>
+        </w:rPr>
+        <w:t>必经途径</w:t>
+      </w:r>
+      <w:r>
+        <w:t>。</w:t>
+      </w:r>
+      <w:r>
+        <w:rPr>
+          <w:rFonts w:hint="eastAsia"/>
+        </w:rPr>
+        <w:t>这个</w:t>
+      </w:r>
+      <w:r>
+        <w:t>任务最</w:t>
+      </w:r>
+      <w:r>
+        <w:rPr>
+          <w:rFonts w:hint="eastAsia"/>
+        </w:rPr>
+        <w:t>主要</w:t>
+      </w:r>
+      <w:r>
+        <w:t>的有三点</w:t>
+      </w:r>
+      <w:r>
+        <w:rPr>
+          <w:rFonts w:hint="eastAsia"/>
+        </w:rPr>
+        <w:t>：</w:t>
+      </w:r>
+    </w:p>
+    <w:p>
+      <w:pPr>
+        <w:pStyle w:val="a6"/>
+        <w:numPr>
+          <w:ilvl w:val="0"/>
+          <w:numId w:val="3"/>
+        </w:numPr>
+        <w:ind w:firstLineChars="0"/>
+      </w:pPr>
+      <w:r>
+        <w:t>按键与</w:t>
+      </w:r>
+      <w:r>
+        <w:rPr>
+          <w:rFonts w:hint="eastAsia"/>
+        </w:rPr>
+        <w:t>工控机</w:t>
+      </w:r>
+      <w:r>
+        <w:t>进行通信，</w:t>
+      </w:r>
+      <w:r>
+        <w:rPr>
+          <w:rFonts w:hint="eastAsia"/>
+        </w:rPr>
+        <w:t>当</w:t>
+      </w:r>
+      <w:r>
+        <w:t>按键能与工控机界面进行</w:t>
+      </w:r>
+      <w:r>
+        <w:rPr>
+          <w:rFonts w:hint="eastAsia"/>
+        </w:rPr>
+        <w:t>通信时，</w:t>
+      </w:r>
+      <w:r>
+        <w:t>我们才能赋予按键不同的键值，实现不同的功能；</w:t>
+      </w:r>
+      <w:r>
+        <w:rPr>
+          <w:rFonts w:hint="eastAsia"/>
+        </w:rPr>
+        <w:t>在</w:t>
+      </w:r>
+      <w:r>
+        <w:t>这个部分，</w:t>
+      </w:r>
+      <w:r>
+        <w:rPr>
+          <w:rFonts w:hint="eastAsia"/>
+        </w:rPr>
+        <w:t>我们</w:t>
+      </w:r>
+      <w:r>
+        <w:t>采用</w:t>
+      </w:r>
+      <w:r>
+        <w:rPr>
+          <w:rFonts w:hint="eastAsia"/>
+        </w:rPr>
+        <w:t>串口</w:t>
+      </w:r>
+      <w:r>
+        <w:t>进行通信，</w:t>
+      </w:r>
+      <w:r>
+        <w:rPr>
+          <w:rFonts w:hint="eastAsia"/>
+        </w:rPr>
+        <w:t>设置</w:t>
+      </w:r>
+      <w:r>
+        <w:t>相应的波特率</w:t>
+      </w:r>
+      <w:r>
+        <w:rPr>
+          <w:rFonts w:hint="eastAsia"/>
+        </w:rPr>
+        <w:t>、</w:t>
+      </w:r>
+      <w:r>
+        <w:t>奇偶校验码、</w:t>
+      </w:r>
+      <w:r>
+        <w:rPr>
+          <w:rFonts w:hint="eastAsia"/>
+        </w:rPr>
+        <w:t>停止</w:t>
+      </w:r>
+      <w:r>
+        <w:t>位</w:t>
+      </w:r>
+      <w:bookmarkStart w:id="0" w:name="_GoBack"/>
+      <w:bookmarkEnd w:id="0"/>
+      <w:r>
+        <w:rPr>
+          <w:rFonts w:hint="eastAsia"/>
+        </w:rPr>
+        <w:t>、数据位</w:t>
+      </w:r>
+    </w:p>
+    <w:p>
+      <w:pPr>
+        <w:pStyle w:val="a6"/>
+        <w:numPr>
+          <w:ilvl w:val="0"/>
+          <w:numId w:val="3"/>
+        </w:numPr>
+        <w:ind w:firstLineChars="0"/>
+        <w:rPr>
+          <w:rFonts w:hint="eastAsia"/>
+        </w:rPr>
+      </w:pPr>
+    </w:p>
+    <w:p>
+      <w:pPr>
+        <w:widowControl/>
+        <w:jc w:val="left"/>
+      </w:pPr>
+    </w:p>
+    <w:p>
+      <w:pPr>
+        <w:widowControl/>
+        <w:jc w:val="left"/>
+      </w:pPr>
+      <w:r>
+        <w:br w:type="page"/>
+      </w:r>
+    </w:p>
+    <w:p>
+      <w:pPr>
         <w:pStyle w:val="2"/>
       </w:pPr>
       <w:r>
         <w:rPr>
           <w:rFonts w:hint="eastAsia"/>
         </w:rPr>
+        <w:lastRenderedPageBreak/>
         <w:t>人机</w:t>
       </w:r>
       <w:r>
@@ -789,7 +988,6 @@
           <w:noProof/>
           <w:sz w:val="24"/>
         </w:rPr>
-        <w:lastRenderedPageBreak/>
         <w:drawing>
           <wp:inline distT="0" distB="0" distL="0" distR="0" wp14:anchorId="2F4E1E8B" wp14:editId="62F67AC8">
             <wp:extent cx="4428699" cy="1223891"/>
@@ -892,6 +1090,7 @@
         <w:rPr>
           <w:noProof/>
         </w:rPr>
+        <w:lastRenderedPageBreak/>
         <w:drawing>
           <wp:inline distT="0" distB="0" distL="0" distR="0">
             <wp:extent cx="5274310" cy="4891405"/>
@@ -956,183 +1155,184 @@
         </w:numPr>
         <w:ind w:firstLineChars="0"/>
       </w:pPr>
-      <w:bookmarkStart w:id="0" w:name="_GoBack"/>
-      <w:bookmarkEnd w:id="0"/>
+      <w:r>
+        <w:t>初始化设备编号</w:t>
+      </w:r>
+    </w:p>
+    <w:p>
+      <w:r>
+        <w:rPr>
+          <w:rFonts w:hint="eastAsia"/>
+        </w:rPr>
+        <w:t>根据</w:t>
+      </w:r>
+      <w:r>
+        <w:t>板卡的拨码开关不同</w:t>
+      </w:r>
+      <w:r>
+        <w:rPr>
+          <w:rFonts w:hint="eastAsia"/>
+        </w:rPr>
+        <w:t>来</w:t>
+      </w:r>
+      <w:r>
+        <w:t>设置不同的板卡设备号，</w:t>
+      </w:r>
+      <w:r>
+        <w:rPr>
+          <w:rFonts w:hint="eastAsia"/>
+        </w:rPr>
+        <w:t>在</w:t>
+      </w:r>
+      <w:r>
+        <w:t>主界面初始化的时候，根据识别的不同设备号，初始化不同设备</w:t>
+      </w:r>
+      <w:r>
+        <w:rPr>
+          <w:rFonts w:hint="eastAsia"/>
+        </w:rPr>
+        <w:t>的</w:t>
+      </w:r>
+      <w:r>
+        <w:rPr>
+          <w:rFonts w:hint="eastAsia"/>
+        </w:rPr>
+        <w:t>不同</w:t>
+      </w:r>
+      <w:r>
+        <w:t>通道</w:t>
+      </w:r>
+      <w:r>
+        <w:t>各个参数（</w:t>
+      </w:r>
+      <w:r>
+        <w:rPr>
+          <w:rFonts w:hint="eastAsia"/>
+        </w:rPr>
+        <w:t>通道</w:t>
+      </w:r>
+      <w:r>
+        <w:t>数、</w:t>
+      </w:r>
+      <w:r>
+        <w:rPr>
+          <w:rFonts w:hint="eastAsia"/>
+        </w:rPr>
+        <w:t>耦合</w:t>
+      </w:r>
+      <w:r>
+        <w:t>方式、滤波、幅度、垂直灵敏度</w:t>
+      </w:r>
+      <w:r>
+        <w:rPr>
+          <w:rFonts w:hint="eastAsia"/>
+        </w:rPr>
+        <w:t>等</w:t>
+      </w:r>
+      <w:r>
+        <w:t>）</w:t>
+      </w:r>
+      <w:r>
+        <w:rPr>
+          <w:rFonts w:hint="eastAsia"/>
+        </w:rPr>
+        <w:t>。</w:t>
+      </w:r>
+    </w:p>
+    <w:p/>
+    <w:p>
+      <w:r>
+        <w:rPr>
+          <w:rFonts w:hint="eastAsia"/>
+        </w:rPr>
+        <w:t>二</w:t>
+      </w:r>
+      <w:r>
+        <w:t>、</w:t>
+      </w:r>
+      <w:r>
+        <w:rPr>
+          <w:rFonts w:hint="eastAsia"/>
+        </w:rPr>
+        <w:t>通道匹配</w:t>
+      </w:r>
+      <w:r>
+        <w:rPr>
+          <w:rFonts w:hint="eastAsia"/>
+        </w:rPr>
+        <w:t>控制</w:t>
+      </w:r>
+    </w:p>
+    <w:p>
+      <w:r>
+        <w:rPr>
+          <w:rFonts w:hint="eastAsia"/>
+        </w:rPr>
+        <w:t>根据不同按键</w:t>
+      </w:r>
+      <w:r>
+        <w:t>选择不同的通道，不同</w:t>
+      </w:r>
+      <w:r>
+        <w:rPr>
+          <w:rFonts w:hint="eastAsia"/>
+        </w:rPr>
+        <w:t>通道有</w:t>
+      </w:r>
+      <w:r>
+        <w:t>不同的控制</w:t>
+      </w:r>
+      <w:r>
+        <w:rPr>
+          <w:rFonts w:hint="eastAsia"/>
+        </w:rPr>
+        <w:t>界面</w:t>
+      </w:r>
+      <w:r>
+        <w:rPr>
+          <w:rFonts w:hint="eastAsia"/>
+        </w:rPr>
+        <w:t>。（分支</w:t>
+      </w:r>
+      <w:r>
+        <w:t>有很多，例如不同的耦合方式有不同的界面显示，</w:t>
+      </w:r>
+      <w:r>
+        <w:rPr>
+          <w:rFonts w:hint="eastAsia"/>
+        </w:rPr>
+        <w:t>不同</w:t>
+      </w:r>
+      <w:r>
+        <w:t>的一些选项会生成不同的</w:t>
+      </w:r>
+      <w:r>
+        <w:rPr>
+          <w:rFonts w:hint="eastAsia"/>
+        </w:rPr>
+        <w:t>控制</w:t>
+      </w:r>
+      <w:r>
+        <w:t>界面</w:t>
+      </w:r>
+      <w:r>
+        <w:rPr>
+          <w:rFonts w:hint="eastAsia"/>
+        </w:rPr>
+        <w:t>）</w:t>
+      </w:r>
+      <w:r>
+        <w:rPr>
+          <w:rFonts w:hint="eastAsia"/>
+        </w:rPr>
+        <w:t>。幅度</w:t>
+      </w:r>
+      <w:r>
+        <w:t>、时基、缩放、</w:t>
+      </w:r>
       <w:r>
         <w:lastRenderedPageBreak/>
-        <w:t>初始化设备编号</w:t>
-      </w:r>
-    </w:p>
-    <w:p>
-      <w:r>
-        <w:rPr>
-          <w:rFonts w:hint="eastAsia"/>
-        </w:rPr>
-        <w:t>根据</w:t>
-      </w:r>
-      <w:r>
-        <w:t>板卡的拨码开关不同</w:t>
-      </w:r>
-      <w:r>
-        <w:rPr>
-          <w:rFonts w:hint="eastAsia"/>
-        </w:rPr>
-        <w:t>来</w:t>
-      </w:r>
-      <w:r>
-        <w:t>设置不同的板卡设备号，</w:t>
-      </w:r>
-      <w:r>
-        <w:rPr>
-          <w:rFonts w:hint="eastAsia"/>
-        </w:rPr>
-        <w:t>在</w:t>
-      </w:r>
-      <w:r>
-        <w:t>主界面初始化的时候，根据识别的不同设备号，初始化不同设备</w:t>
-      </w:r>
-      <w:r>
-        <w:rPr>
-          <w:rFonts w:hint="eastAsia"/>
-        </w:rPr>
-        <w:t>的</w:t>
-      </w:r>
-      <w:r>
-        <w:rPr>
-          <w:rFonts w:hint="eastAsia"/>
-        </w:rPr>
-        <w:t>不同</w:t>
-      </w:r>
-      <w:r>
-        <w:t>通道</w:t>
-      </w:r>
-      <w:r>
-        <w:t>各个参数（</w:t>
-      </w:r>
-      <w:r>
-        <w:rPr>
-          <w:rFonts w:hint="eastAsia"/>
-        </w:rPr>
-        <w:t>通道</w:t>
-      </w:r>
-      <w:r>
-        <w:t>数、</w:t>
-      </w:r>
-      <w:r>
-        <w:rPr>
-          <w:rFonts w:hint="eastAsia"/>
-        </w:rPr>
-        <w:t>耦合</w:t>
-      </w:r>
-      <w:r>
-        <w:t>方式、滤波、幅度、垂直灵敏度</w:t>
-      </w:r>
-      <w:r>
-        <w:rPr>
-          <w:rFonts w:hint="eastAsia"/>
-        </w:rPr>
-        <w:t>等</w:t>
-      </w:r>
-      <w:r>
-        <w:t>）</w:t>
-      </w:r>
-      <w:r>
-        <w:rPr>
-          <w:rFonts w:hint="eastAsia"/>
-        </w:rPr>
-        <w:t>。</w:t>
-      </w:r>
-    </w:p>
-    <w:p/>
-    <w:p>
-      <w:r>
-        <w:rPr>
-          <w:rFonts w:hint="eastAsia"/>
-        </w:rPr>
-        <w:t>二</w:t>
-      </w:r>
-      <w:r>
-        <w:t>、</w:t>
-      </w:r>
-      <w:r>
-        <w:rPr>
-          <w:rFonts w:hint="eastAsia"/>
-        </w:rPr>
-        <w:t>通道匹配</w:t>
-      </w:r>
-      <w:r>
-        <w:rPr>
-          <w:rFonts w:hint="eastAsia"/>
-        </w:rPr>
-        <w:t>控制</w:t>
-      </w:r>
-    </w:p>
-    <w:p>
-      <w:r>
-        <w:rPr>
-          <w:rFonts w:hint="eastAsia"/>
-        </w:rPr>
-        <w:t>根据不同按键</w:t>
-      </w:r>
-      <w:r>
-        <w:t>选择不同的通道，不同</w:t>
-      </w:r>
-      <w:r>
-        <w:rPr>
-          <w:rFonts w:hint="eastAsia"/>
-        </w:rPr>
-        <w:t>通道有</w:t>
-      </w:r>
-      <w:r>
-        <w:t>不同的控制</w:t>
-      </w:r>
-      <w:r>
-        <w:rPr>
-          <w:rFonts w:hint="eastAsia"/>
-        </w:rPr>
-        <w:t>界面</w:t>
-      </w:r>
-      <w:r>
-        <w:rPr>
-          <w:rFonts w:hint="eastAsia"/>
-        </w:rPr>
-        <w:t>。（分支</w:t>
-      </w:r>
-      <w:r>
-        <w:t>有很多，例如不同的耦合方式有不同的界面显示，</w:t>
-      </w:r>
-      <w:r>
-        <w:rPr>
-          <w:rFonts w:hint="eastAsia"/>
-        </w:rPr>
-        <w:t>不同</w:t>
-      </w:r>
-      <w:r>
-        <w:t>的一些选项会生成不同的</w:t>
-      </w:r>
-      <w:r>
-        <w:rPr>
-          <w:rFonts w:hint="eastAsia"/>
-        </w:rPr>
-        <w:t>控制</w:t>
-      </w:r>
-      <w:r>
-        <w:t>界面</w:t>
-      </w:r>
-      <w:r>
-        <w:rPr>
-          <w:rFonts w:hint="eastAsia"/>
-        </w:rPr>
-        <w:t>）</w:t>
-      </w:r>
-      <w:r>
-        <w:rPr>
-          <w:rFonts w:hint="eastAsia"/>
-        </w:rPr>
-        <w:t>。幅度</w:t>
-      </w:r>
-      <w:r>
-        <w:t>、时基、缩放、偏置等</w:t>
+        <w:t>偏置等</w:t>
       </w:r>
       <w:r>
         <w:rPr>
@@ -1197,7 +1397,7 @@
             <v:imagedata r:id="rId12" o:title=""/>
             <o:lock v:ext="edit" aspectratio="f"/>
           </v:shape>
-          <o:OLEObject Type="Embed" ProgID="Visio.Drawing.11" ShapeID="_x0000_i1026" DrawAspect="Content" ObjectID="_1597417567" r:id="rId13"/>
+          <o:OLEObject Type="Embed" ProgID="Visio.Drawing.11" ShapeID="_x0000_i1026" DrawAspect="Content" ObjectID="_1597491351" r:id="rId13"/>
         </w:object>
       </w:r>
     </w:p>
@@ -1700,7 +1900,7 @@
                   <v:imagedata r:id="rId15" o:title=""/>
                   <o:lock v:ext="edit" aspectratio="f"/>
                 </v:shape>
-                <o:OLEObject Type="Embed" ProgID="Equation.DSMT4" ShapeID="_x0000_i1027" DrawAspect="Content" ObjectID="_1597417568" r:id="rId16"/>
+                <o:OLEObject Type="Embed" ProgID="Equation.DSMT4" ShapeID="_x0000_i1027" DrawAspect="Content" ObjectID="_1597491352" r:id="rId16"/>
               </w:object>
             </w:r>
           </w:p>
@@ -1783,7 +1983,7 @@
                   <v:imagedata r:id="rId17" o:title=""/>
                   <o:lock v:ext="edit" aspectratio="f"/>
                 </v:shape>
-                <o:OLEObject Type="Embed" ProgID="Equation.DSMT4" ShapeID="_x0000_i1028" DrawAspect="Content" ObjectID="_1597417569" r:id="rId18"/>
+                <o:OLEObject Type="Embed" ProgID="Equation.DSMT4" ShapeID="_x0000_i1028" DrawAspect="Content" ObjectID="_1597491353" r:id="rId18"/>
               </w:object>
             </w:r>
           </w:p>
@@ -1866,7 +2066,7 @@
                   <v:imagedata r:id="rId19" o:title=""/>
                   <o:lock v:ext="edit" aspectratio="f"/>
                 </v:shape>
-                <o:OLEObject Type="Embed" ProgID="Equation.DSMT4" ShapeID="_x0000_i1029" DrawAspect="Content" ObjectID="_1597417570" r:id="rId20"/>
+                <o:OLEObject Type="Embed" ProgID="Equation.DSMT4" ShapeID="_x0000_i1029" DrawAspect="Content" ObjectID="_1597491354" r:id="rId20"/>
               </w:object>
             </w:r>
           </w:p>
@@ -1943,16 +2143,16 @@
 <file path=word/numbering.xml><?xml version="1.0" encoding="utf-8"?>
 <w:numbering xmlns:wpc="http://schemas.microsoft.com/office/word/2010/wordprocessingCanvas" xmlns:mc="http://schemas.openxmlformats.org/markup-compatibility/2006" xmlns:o="urn:schemas-microsoft-com:office:office" xmlns:r="http://schemas.openxmlformats.org/officeDocument/2006/relationships" xmlns:m="http://schemas.openxmlformats.org/officeDocument/2006/math" xmlns:v="urn:schemas-microsoft-com:vml" xmlns:wp14="http://schemas.microsoft.com/office/word/2010/wordprocessingDrawing" xmlns:wp="http://schemas.openxmlformats.org/drawingml/2006/wordprocessingDrawing" xmlns:w10="urn:schemas-microsoft-com:office:word" xmlns:w="http://schemas.openxmlformats.org/wordprocessingml/2006/main" xmlns:w14="http://schemas.microsoft.com/office/word/2010/wordml" xmlns:w15="http://schemas.microsoft.com/office/word/2012/wordml" xmlns:wpg="http://schemas.microsoft.com/office/word/2010/wordprocessingGroup" xmlns:wpi="http://schemas.microsoft.com/office/word/2010/wordprocessingInk" xmlns:wne="http://schemas.microsoft.com/office/word/2006/wordml" xmlns:wps="http://schemas.microsoft.com/office/word/2010/wordprocessingShape" mc:Ignorable="w14 w15 wp14">
   <w:abstractNum w:abstractNumId="0">
-    <w:nsid w:val="32647207"/>
+    <w:nsid w:val="1AC07D80"/>
     <w:multiLevelType w:val="hybridMultilevel"/>
-    <w:tmpl w:val="3A760B04"/>
-    <w:lvl w:ilvl="0" w:tplc="8B58103C">
+    <w:tmpl w:val="56AEE65E"/>
+    <w:lvl w:ilvl="0" w:tplc="70FE529A">
       <w:start w:val="1"/>
-      <w:numFmt w:val="japaneseCounting"/>
+      <w:numFmt w:val="decimal"/>
       <w:lvlText w:val="%1、"/>
       <w:lvlJc w:val="left"/>
       <w:pPr>
-        <w:ind w:left="420" w:hanging="420"/>
+        <w:ind w:left="360" w:hanging="360"/>
       </w:pPr>
       <w:rPr>
         <w:rFonts w:hint="default"/>
@@ -2032,10 +2232,10 @@
     </w:lvl>
   </w:abstractNum>
   <w:abstractNum w:abstractNumId="1">
-    <w:nsid w:val="466C5B75"/>
+    <w:nsid w:val="32647207"/>
     <w:multiLevelType w:val="hybridMultilevel"/>
-    <w:tmpl w:val="D6B4381A"/>
-    <w:lvl w:ilvl="0" w:tplc="C77A3E56">
+    <w:tmpl w:val="3A760B04"/>
+    <w:lvl w:ilvl="0" w:tplc="8B58103C">
       <w:start w:val="1"/>
       <w:numFmt w:val="japaneseCounting"/>
       <w:lvlText w:val="%1、"/>
@@ -2120,10 +2320,102 @@
       </w:pPr>
     </w:lvl>
   </w:abstractNum>
+  <w:abstractNum w:abstractNumId="2">
+    <w:nsid w:val="466C5B75"/>
+    <w:multiLevelType w:val="hybridMultilevel"/>
+    <w:tmpl w:val="D6B4381A"/>
+    <w:lvl w:ilvl="0" w:tplc="C77A3E56">
+      <w:start w:val="1"/>
+      <w:numFmt w:val="japaneseCounting"/>
+      <w:lvlText w:val="%1、"/>
+      <w:lvlJc w:val="left"/>
+      <w:pPr>
+        <w:ind w:left="420" w:hanging="420"/>
+      </w:pPr>
+      <w:rPr>
+        <w:rFonts w:hint="default"/>
+      </w:rPr>
+    </w:lvl>
+    <w:lvl w:ilvl="1" w:tplc="04090019" w:tentative="1">
+      <w:start w:val="1"/>
+      <w:numFmt w:val="lowerLetter"/>
+      <w:lvlText w:val="%2)"/>
+      <w:lvlJc w:val="left"/>
+      <w:pPr>
+        <w:ind w:left="840" w:hanging="420"/>
+      </w:pPr>
+    </w:lvl>
+    <w:lvl w:ilvl="2" w:tplc="0409001B" w:tentative="1">
+      <w:start w:val="1"/>
+      <w:numFmt w:val="lowerRoman"/>
+      <w:lvlText w:val="%3."/>
+      <w:lvlJc w:val="right"/>
+      <w:pPr>
+        <w:ind w:left="1260" w:hanging="420"/>
+      </w:pPr>
+    </w:lvl>
+    <w:lvl w:ilvl="3" w:tplc="0409000F" w:tentative="1">
+      <w:start w:val="1"/>
+      <w:numFmt w:val="decimal"/>
+      <w:lvlText w:val="%4."/>
+      <w:lvlJc w:val="left"/>
+      <w:pPr>
+        <w:ind w:left="1680" w:hanging="420"/>
+      </w:pPr>
+    </w:lvl>
+    <w:lvl w:ilvl="4" w:tplc="04090019" w:tentative="1">
+      <w:start w:val="1"/>
+      <w:numFmt w:val="lowerLetter"/>
+      <w:lvlText w:val="%5)"/>
+      <w:lvlJc w:val="left"/>
+      <w:pPr>
+        <w:ind w:left="2100" w:hanging="420"/>
+      </w:pPr>
+    </w:lvl>
+    <w:lvl w:ilvl="5" w:tplc="0409001B" w:tentative="1">
+      <w:start w:val="1"/>
+      <w:numFmt w:val="lowerRoman"/>
+      <w:lvlText w:val="%6."/>
+      <w:lvlJc w:val="right"/>
+      <w:pPr>
+        <w:ind w:left="2520" w:hanging="420"/>
+      </w:pPr>
+    </w:lvl>
+    <w:lvl w:ilvl="6" w:tplc="0409000F" w:tentative="1">
+      <w:start w:val="1"/>
+      <w:numFmt w:val="decimal"/>
+      <w:lvlText w:val="%7."/>
+      <w:lvlJc w:val="left"/>
+      <w:pPr>
+        <w:ind w:left="2940" w:hanging="420"/>
+      </w:pPr>
+    </w:lvl>
+    <w:lvl w:ilvl="7" w:tplc="04090019" w:tentative="1">
+      <w:start w:val="1"/>
+      <w:numFmt w:val="lowerLetter"/>
+      <w:lvlText w:val="%8)"/>
+      <w:lvlJc w:val="left"/>
+      <w:pPr>
+        <w:ind w:left="3360" w:hanging="420"/>
+      </w:pPr>
+    </w:lvl>
+    <w:lvl w:ilvl="8" w:tplc="0409001B" w:tentative="1">
+      <w:start w:val="1"/>
+      <w:numFmt w:val="lowerRoman"/>
+      <w:lvlText w:val="%9."/>
+      <w:lvlJc w:val="right"/>
+      <w:pPr>
+        <w:ind w:left="3780" w:hanging="420"/>
+      </w:pPr>
+    </w:lvl>
+  </w:abstractNum>
   <w:num w:numId="1">
+    <w:abstractNumId w:val="2"/>
+  </w:num>
+  <w:num w:numId="2">
     <w:abstractNumId w:val="1"/>
   </w:num>
-  <w:num w:numId="2">
+  <w:num w:numId="3">
     <w:abstractNumId w:val="0"/>
   </w:num>
 </w:numbering>

--- a/0827面试准备v3/0827面试准备v3/简历有关项目回答.docx
+++ b/0827面试准备v3/0827面试准备v3/简历有关项目回答.docx
@@ -493,11 +493,11 @@
             <v:path o:extrusionok="f" gradientshapeok="t" o:connecttype="rect"/>
             <o:lock v:ext="edit" aspectratio="t"/>
           </v:shapetype>
-          <v:shape id="_x0000_i1025" type="#_x0000_t75" style="width:233.85pt;height:225.8pt" o:ole="">
+          <v:shape id="_x0000_i1025" type="#_x0000_t75" style="width:230.4pt;height:222.9pt" o:ole="">
             <v:imagedata r:id="rId6" o:title=""/>
             <o:lock v:ext="edit" aspectratio="f"/>
           </v:shape>
-          <o:OLEObject Type="Embed" ProgID="Visio.Drawing.11" ShapeID="_x0000_i1025" DrawAspect="Content" ObjectID="_1597491350" r:id="rId7"/>
+          <o:OLEObject Type="Embed" ProgID="Visio.Drawing.11" ShapeID="_x0000_i1025" DrawAspect="Content" ObjectID="_1597578912" r:id="rId7"/>
         </w:object>
       </w:r>
     </w:p>
@@ -782,13 +782,17 @@
       <w:r>
         <w:t>位</w:t>
       </w:r>
-      <w:bookmarkStart w:id="0" w:name="_GoBack"/>
-      <w:bookmarkEnd w:id="0"/>
       <w:r>
         <w:rPr>
           <w:rFonts w:hint="eastAsia"/>
         </w:rPr>
         <w:t>、数据位</w:t>
+      </w:r>
+      <w:r>
+        <w:rPr>
+          <w:rFonts w:hint="eastAsia"/>
+        </w:rPr>
+        <w:t>。</w:t>
       </w:r>
     </w:p>
     <w:p>
@@ -799,10 +803,301 @@
           <w:numId w:val="3"/>
         </w:numPr>
         <w:ind w:firstLineChars="0"/>
-        <w:rPr>
-          <w:rFonts w:hint="eastAsia"/>
-        </w:rPr>
-      </w:pPr>
+      </w:pPr>
+      <w:r>
+        <w:rPr>
+          <w:rFonts w:hint="eastAsia"/>
+        </w:rPr>
+        <w:t>设计界面</w:t>
+      </w:r>
+      <w:r>
+        <w:t>的布局</w:t>
+      </w:r>
+      <w:r>
+        <w:rPr>
+          <w:rFonts w:hint="eastAsia"/>
+        </w:rPr>
+        <w:t>，</w:t>
+      </w:r>
+      <w:r>
+        <w:t>根据界面的需求布局</w:t>
+      </w:r>
+      <w:r>
+        <w:rPr>
+          <w:rFonts w:hint="eastAsia"/>
+        </w:rPr>
+        <w:t>再来</w:t>
+      </w:r>
+      <w:r>
+        <w:t>反过来设计按键的界面。</w:t>
+      </w:r>
+      <w:r>
+        <w:rPr>
+          <w:rFonts w:hint="eastAsia"/>
+        </w:rPr>
+        <w:t>采用MVC模式</w:t>
+      </w:r>
+      <w:r>
+        <w:t>，即</w:t>
+      </w:r>
+      <w:r>
+        <w:t>消息订阅→消息发布→消息响应</w:t>
+      </w:r>
+      <w:r>
+        <w:rPr>
+          <w:rFonts w:hint="eastAsia"/>
+        </w:rPr>
+        <w:t>，用户按键</w:t>
+      </w:r>
+      <w:r>
+        <w:t>操作</w:t>
+      </w:r>
+      <w:r>
+        <w:rPr>
+          <w:rFonts w:hint="eastAsia"/>
+        </w:rPr>
+        <w:t>后</w:t>
+      </w:r>
+      <w:r>
+        <w:t>，</w:t>
+      </w:r>
+      <w:r>
+        <w:rPr>
+          <w:rFonts w:hint="eastAsia"/>
+        </w:rPr>
+        <w:t>界面将</w:t>
+      </w:r>
+      <w:r>
+        <w:t>用户的操作传递到相应的板卡里面</w:t>
+      </w:r>
+      <w:r>
+        <w:rPr>
+          <w:rFonts w:hint="eastAsia"/>
+        </w:rPr>
+        <w:t>进行</w:t>
+      </w:r>
+      <w:r>
+        <w:t>处理，板卡处理完指令后，</w:t>
+      </w:r>
+      <w:r>
+        <w:rPr>
+          <w:rFonts w:hint="eastAsia"/>
+        </w:rPr>
+        <w:t>再</w:t>
+      </w:r>
+      <w:r>
+        <w:t>将</w:t>
+      </w:r>
+      <w:r>
+        <w:rPr>
+          <w:rFonts w:hint="eastAsia"/>
+        </w:rPr>
+        <w:t>结果</w:t>
+      </w:r>
+      <w:r>
+        <w:t>反馈到界面上。</w:t>
+      </w:r>
+    </w:p>
+    <w:p>
+      <w:pPr>
+        <w:pStyle w:val="a6"/>
+        <w:numPr>
+          <w:ilvl w:val="0"/>
+          <w:numId w:val="3"/>
+        </w:numPr>
+        <w:ind w:firstLineChars="0"/>
+      </w:pPr>
+      <w:r>
+        <w:rPr>
+          <w:rFonts w:hint="eastAsia"/>
+        </w:rPr>
+        <w:lastRenderedPageBreak/>
+        <w:t>设计</w:t>
+      </w:r>
+      <w:r>
+        <w:t>仿真</w:t>
+      </w:r>
+      <w:r>
+        <w:rPr>
+          <w:rFonts w:hint="eastAsia"/>
+        </w:rPr>
+        <w:t>面板</w:t>
+      </w:r>
+      <w:r>
+        <w:t>。</w:t>
+      </w:r>
+      <w:r>
+        <w:rPr>
+          <w:rFonts w:hint="eastAsia"/>
+        </w:rPr>
+        <w:t>一开始</w:t>
+      </w:r>
+      <w:r>
+        <w:t>，我们并没有</w:t>
+      </w:r>
+      <w:r>
+        <w:rPr>
+          <w:rFonts w:hint="eastAsia"/>
+        </w:rPr>
+        <w:t>制作出</w:t>
+      </w:r>
+      <w:r>
+        <w:t>物理机</w:t>
+      </w:r>
+      <w:r>
+        <w:rPr>
+          <w:rFonts w:hint="eastAsia"/>
+        </w:rPr>
+        <w:t>，</w:t>
+      </w:r>
+      <w:r>
+        <w:t>但我们</w:t>
+      </w:r>
+      <w:r>
+        <w:rPr>
+          <w:rFonts w:hint="eastAsia"/>
+        </w:rPr>
+        <w:t>需要</w:t>
+      </w:r>
+      <w:r>
+        <w:t>针对按键和界面的调用进行测试</w:t>
+      </w:r>
+      <w:r>
+        <w:rPr>
+          <w:rFonts w:hint="eastAsia"/>
+        </w:rPr>
+        <w:t>。为此，我</w:t>
+      </w:r>
+      <w:r>
+        <w:t>设计了按键</w:t>
+      </w:r>
+      <w:r>
+        <w:rPr>
+          <w:rFonts w:hint="eastAsia"/>
+        </w:rPr>
+        <w:t>集成</w:t>
+      </w:r>
+      <w:r>
+        <w:t>面板，</w:t>
+      </w:r>
+      <w:r>
+        <w:rPr>
+          <w:rFonts w:hint="eastAsia"/>
+        </w:rPr>
+        <w:t>另外MFC画了</w:t>
+      </w:r>
+      <w:r>
+        <w:t>一个窗体，不同于主</w:t>
+      </w:r>
+      <w:r>
+        <w:rPr>
+          <w:rFonts w:hint="eastAsia"/>
+        </w:rPr>
+        <w:t>V</w:t>
+      </w:r>
+      <w:r>
+        <w:t>iew</w:t>
+      </w:r>
+      <w:r>
+        <w:rPr>
+          <w:rFonts w:hint="eastAsia"/>
+        </w:rPr>
+        <w:t>，</w:t>
+      </w:r>
+      <w:r>
+        <w:t>独立出来</w:t>
+      </w:r>
+      <w:r>
+        <w:rPr>
+          <w:rFonts w:hint="eastAsia"/>
+        </w:rPr>
+        <w:t>，</w:t>
+      </w:r>
+      <w:r>
+        <w:t>方便使用。</w:t>
+      </w:r>
+      <w:r>
+        <w:rPr>
+          <w:rFonts w:hint="eastAsia"/>
+        </w:rPr>
+        <w:t>并且</w:t>
+      </w:r>
+      <w:r>
+        <w:t>在设计该面板的</w:t>
+      </w:r>
+      <w:r>
+        <w:rPr>
+          <w:rFonts w:hint="eastAsia"/>
+        </w:rPr>
+        <w:t>，</w:t>
+      </w:r>
+      <w:r>
+        <w:t>也同时为以后的物理按键设计提供范本</w:t>
+      </w:r>
+      <w:r>
+        <w:rPr>
+          <w:rFonts w:hint="eastAsia"/>
+        </w:rPr>
+        <w:t>。</w:t>
+      </w:r>
+    </w:p>
+    <w:p>
+      <w:pPr>
+        <w:pStyle w:val="a6"/>
+        <w:ind w:left="360" w:firstLineChars="0" w:firstLine="0"/>
+        <w:rPr>
+          <w:rFonts w:hint="eastAsia"/>
+        </w:rPr>
+      </w:pPr>
+      <w:r>
+        <w:rPr>
+          <w:rFonts w:hint="eastAsia"/>
+        </w:rPr>
+        <w:t>仿真</w:t>
+      </w:r>
+      <w:r>
+        <w:t>面板同样采用串口进行通信，</w:t>
+      </w:r>
+      <w:r>
+        <w:rPr>
+          <w:rFonts w:hint="eastAsia"/>
+        </w:rPr>
+        <w:t>利用MFC的</w:t>
+      </w:r>
+      <w:proofErr w:type="spellStart"/>
+      <w:r>
+        <w:t>pretranslatemessage</w:t>
+      </w:r>
+      <w:proofErr w:type="spellEnd"/>
+      <w:r>
+        <w:t>函数来截取</w:t>
+      </w:r>
+      <w:r>
+        <w:rPr>
+          <w:rFonts w:hint="eastAsia"/>
+        </w:rPr>
+        <w:t>当前键盘</w:t>
+      </w:r>
+      <w:r>
+        <w:t>按键</w:t>
+      </w:r>
+      <w:proofErr w:type="gramStart"/>
+      <w:r>
+        <w:t>键</w:t>
+      </w:r>
+      <w:proofErr w:type="gramEnd"/>
+      <w:r>
+        <w:t>值，并通过</w:t>
+      </w:r>
+      <w:r>
+        <w:rPr>
+          <w:rFonts w:hint="eastAsia"/>
+        </w:rPr>
+        <w:t>不同</w:t>
+      </w:r>
+      <w:r>
+        <w:t>键值来选择不同的功能调用。</w:t>
+      </w:r>
     </w:p>
     <w:p>
       <w:pPr>
@@ -1088,9 +1383,315 @@
     <w:p>
       <w:r>
         <w:rPr>
+          <w:rFonts w:hint="eastAsia"/>
+        </w:rPr>
+        <w:t>1、</w:t>
+      </w:r>
+    </w:p>
+    <w:p>
+      <w:pPr>
+        <w:rPr>
+          <w:sz w:val="23"/>
+          <w:szCs w:val="23"/>
+        </w:rPr>
+      </w:pPr>
+      <w:r>
+        <w:rPr>
+          <w:rFonts w:hint="eastAsia"/>
+          <w:sz w:val="23"/>
+          <w:szCs w:val="23"/>
+        </w:rPr>
+        <w:t>16通道温度、加速度板卡</w:t>
+      </w:r>
+      <w:r>
+        <w:rPr>
+          <w:sz w:val="23"/>
+          <w:szCs w:val="23"/>
+        </w:rPr>
+        <w:t>界面；</w:t>
+      </w:r>
+      <w:r>
+        <w:rPr>
+          <w:rFonts w:hint="eastAsia"/>
+          <w:sz w:val="23"/>
+          <w:szCs w:val="23"/>
+        </w:rPr>
+        <w:t>1、16通道</w:t>
+      </w:r>
+      <w:r>
+        <w:rPr>
+          <w:sz w:val="23"/>
+          <w:szCs w:val="23"/>
+        </w:rPr>
+        <w:t>温度</w:t>
+      </w:r>
+      <w:r>
+        <w:rPr>
+          <w:rFonts w:hint="eastAsia"/>
+          <w:sz w:val="23"/>
+          <w:szCs w:val="23"/>
+        </w:rPr>
+        <w:t>板卡</w:t>
+      </w:r>
+      <w:r>
+        <w:rPr>
+          <w:sz w:val="23"/>
+          <w:szCs w:val="23"/>
+        </w:rPr>
+        <w:t>：我们是通过一个</w:t>
+      </w:r>
+      <w:r>
+        <w:rPr>
+          <w:rFonts w:hint="eastAsia"/>
+          <w:sz w:val="23"/>
+          <w:szCs w:val="23"/>
+        </w:rPr>
+        <w:t>外接</w:t>
+      </w:r>
+      <w:r>
+        <w:rPr>
+          <w:sz w:val="23"/>
+          <w:szCs w:val="23"/>
+        </w:rPr>
+        <w:t>一个扫描盒子，将电压</w:t>
+      </w:r>
+      <w:r>
+        <w:rPr>
+          <w:rFonts w:hint="eastAsia"/>
+          <w:sz w:val="23"/>
+          <w:szCs w:val="23"/>
+        </w:rPr>
+        <w:t>/温度</w:t>
+      </w:r>
+      <w:r>
+        <w:rPr>
+          <w:sz w:val="23"/>
+          <w:szCs w:val="23"/>
+        </w:rPr>
+        <w:t>信号经过板卡信号调理电路</w:t>
+      </w:r>
+      <w:r>
+        <w:rPr>
+          <w:rFonts w:hint="eastAsia"/>
+          <w:sz w:val="23"/>
+          <w:szCs w:val="23"/>
+        </w:rPr>
+        <w:t>后</w:t>
+      </w:r>
+      <w:r>
+        <w:rPr>
+          <w:sz w:val="23"/>
+          <w:szCs w:val="23"/>
+        </w:rPr>
+        <w:t>，</w:t>
+      </w:r>
+      <w:r>
+        <w:rPr>
+          <w:rFonts w:hint="eastAsia"/>
+          <w:sz w:val="23"/>
+          <w:szCs w:val="23"/>
+        </w:rPr>
+        <w:t>AD转换</w:t>
+      </w:r>
+      <w:r>
+        <w:rPr>
+          <w:sz w:val="23"/>
+          <w:szCs w:val="23"/>
+        </w:rPr>
+        <w:t>成数字信号，进行数字隔离传到</w:t>
+      </w:r>
+      <w:r>
+        <w:rPr>
+          <w:rFonts w:hint="eastAsia"/>
+          <w:sz w:val="23"/>
+          <w:szCs w:val="23"/>
+        </w:rPr>
+        <w:t>FPGA上</w:t>
+      </w:r>
+      <w:r>
+        <w:rPr>
+          <w:sz w:val="23"/>
+          <w:szCs w:val="23"/>
+        </w:rPr>
+        <w:t>，</w:t>
+      </w:r>
+      <w:r>
+        <w:rPr>
+          <w:rFonts w:hint="eastAsia"/>
+          <w:sz w:val="23"/>
+          <w:szCs w:val="23"/>
+        </w:rPr>
+        <w:t>FPGA再</w:t>
+      </w:r>
+      <w:r>
+        <w:rPr>
+          <w:sz w:val="23"/>
+          <w:szCs w:val="23"/>
+        </w:rPr>
+        <w:t>传到上位机。</w:t>
+      </w:r>
+      <w:r>
+        <w:rPr>
+          <w:rFonts w:hint="eastAsia"/>
+          <w:sz w:val="23"/>
+          <w:szCs w:val="23"/>
+        </w:rPr>
+        <w:t>在上位机</w:t>
+      </w:r>
+      <w:r>
+        <w:rPr>
+          <w:sz w:val="23"/>
+          <w:szCs w:val="23"/>
+        </w:rPr>
+        <w:t>得到的信号</w:t>
+      </w:r>
+      <w:r>
+        <w:rPr>
+          <w:rFonts w:hint="eastAsia"/>
+          <w:sz w:val="23"/>
+          <w:szCs w:val="23"/>
+        </w:rPr>
+        <w:t>是</w:t>
+      </w:r>
+      <w:r>
+        <w:rPr>
+          <w:sz w:val="23"/>
+          <w:szCs w:val="23"/>
+        </w:rPr>
+        <w:t>电压信号，我们有一个温度和电压的映射表，不同的热电偶</w:t>
+      </w:r>
+      <w:r>
+        <w:rPr>
+          <w:rFonts w:hint="eastAsia"/>
+          <w:sz w:val="23"/>
+          <w:szCs w:val="23"/>
+        </w:rPr>
+        <w:t>对应</w:t>
+      </w:r>
+      <w:r>
+        <w:rPr>
+          <w:sz w:val="23"/>
+          <w:szCs w:val="23"/>
+        </w:rPr>
+        <w:t>的</w:t>
+      </w:r>
+      <w:r>
+        <w:rPr>
+          <w:rFonts w:hint="eastAsia"/>
+          <w:sz w:val="23"/>
+          <w:szCs w:val="23"/>
+        </w:rPr>
+        <w:t>温度大小是</w:t>
+      </w:r>
+      <w:r>
+        <w:rPr>
+          <w:sz w:val="23"/>
+          <w:szCs w:val="23"/>
+        </w:rPr>
+        <w:t>不同的。将</w:t>
+      </w:r>
+      <w:r>
+        <w:rPr>
+          <w:rFonts w:hint="eastAsia"/>
+          <w:sz w:val="23"/>
+          <w:szCs w:val="23"/>
+        </w:rPr>
+        <w:t>这个</w:t>
+      </w:r>
+      <w:r>
+        <w:rPr>
+          <w:sz w:val="23"/>
+          <w:szCs w:val="23"/>
+        </w:rPr>
+        <w:t>温度值再显示到</w:t>
+      </w:r>
+      <w:r>
+        <w:rPr>
+          <w:rFonts w:hint="eastAsia"/>
+          <w:sz w:val="23"/>
+          <w:szCs w:val="23"/>
+        </w:rPr>
+        <w:t>主V</w:t>
+      </w:r>
+      <w:r>
+        <w:rPr>
+          <w:sz w:val="23"/>
+          <w:szCs w:val="23"/>
+        </w:rPr>
+        <w:t>iew上面。</w:t>
+      </w:r>
+      <w:r>
+        <w:rPr>
+          <w:rFonts w:hint="eastAsia"/>
+          <w:sz w:val="23"/>
+          <w:szCs w:val="23"/>
+        </w:rPr>
+        <w:t>届时</w:t>
+      </w:r>
+      <w:r>
+        <w:rPr>
+          <w:sz w:val="23"/>
+          <w:szCs w:val="23"/>
+        </w:rPr>
+        <w:t>，我们可以对这个数据进行</w:t>
+      </w:r>
+      <w:r>
+        <w:rPr>
+          <w:rFonts w:hint="eastAsia"/>
+          <w:sz w:val="23"/>
+          <w:szCs w:val="23"/>
+        </w:rPr>
+        <w:t>处理和</w:t>
+      </w:r>
+      <w:r>
+        <w:rPr>
+          <w:sz w:val="23"/>
+          <w:szCs w:val="23"/>
+        </w:rPr>
+        <w:t>研究。</w:t>
+      </w:r>
+      <w:r>
+        <w:rPr>
+          <w:rFonts w:hint="eastAsia"/>
+          <w:sz w:val="23"/>
+          <w:szCs w:val="23"/>
+        </w:rPr>
+        <w:t>参数</w:t>
+      </w:r>
+      <w:r>
+        <w:rPr>
+          <w:sz w:val="23"/>
+          <w:szCs w:val="23"/>
+        </w:rPr>
+        <w:t>测量或自定义运算。</w:t>
+      </w:r>
+    </w:p>
+    <w:p>
+      <w:r>
+        <w:rPr>
+          <w:rFonts w:hint="eastAsia"/>
+        </w:rPr>
+        <w:t>在</w:t>
+      </w:r>
+      <w:r>
+        <w:t>这里面繁琐的是，通道控制</w:t>
+      </w:r>
+      <w:r>
+        <w:rPr>
+          <w:rFonts w:hint="eastAsia"/>
+        </w:rPr>
+        <w:t>、</w:t>
+      </w:r>
+      <w:r>
+        <w:t>界面设计。</w:t>
+      </w:r>
+    </w:p>
+    <w:p/>
+    <w:p>
+      <w:r>
+        <w:rPr>
           <w:noProof/>
         </w:rPr>
-        <w:lastRenderedPageBreak/>
         <w:drawing>
           <wp:inline distT="0" distB="0" distL="0" distR="0">
             <wp:extent cx="5274310" cy="4891405"/>
@@ -1295,7 +1896,11 @@
         <w:t>。（分支</w:t>
       </w:r>
       <w:r>
-        <w:t>有很多，例如不同的耦合方式有不同的界面显示，</w:t>
+        <w:t>有很多，例如不同的耦</w:t>
+      </w:r>
+      <w:r>
+        <w:lastRenderedPageBreak/>
+        <w:t>合方式有不同的界面显示，</w:t>
       </w:r>
       <w:r>
         <w:rPr>
@@ -1328,11 +1933,7 @@
         <w:t>。幅度</w:t>
       </w:r>
       <w:r>
-        <w:t>、时基、缩放、</w:t>
-      </w:r>
-      <w:r>
-        <w:lastRenderedPageBreak/>
-        <w:t>偏置等</w:t>
+        <w:t>、时基、缩放、偏置等</w:t>
       </w:r>
       <w:r>
         <w:rPr>
@@ -1397,7 +1998,7 @@
             <v:imagedata r:id="rId12" o:title=""/>
             <o:lock v:ext="edit" aspectratio="f"/>
           </v:shape>
-          <o:OLEObject Type="Embed" ProgID="Visio.Drawing.11" ShapeID="_x0000_i1026" DrawAspect="Content" ObjectID="_1597491351" r:id="rId13"/>
+          <o:OLEObject Type="Embed" ProgID="Visio.Drawing.11" ShapeID="_x0000_i1026" DrawAspect="Content" ObjectID="_1597578913" r:id="rId13"/>
         </w:object>
       </w:r>
     </w:p>
@@ -1519,7 +2120,6 @@
         <w:t>也包括了线性谱，交叉谱等。通过这些扩展的特色运算功能，可以大大提高仪器的整体运算能力。</w:t>
       </w:r>
     </w:p>
-    <w:p/>
     <w:p/>
     <w:p>
       <w:r>
@@ -1900,7 +2500,7 @@
                   <v:imagedata r:id="rId15" o:title=""/>
                   <o:lock v:ext="edit" aspectratio="f"/>
                 </v:shape>
-                <o:OLEObject Type="Embed" ProgID="Equation.DSMT4" ShapeID="_x0000_i1027" DrawAspect="Content" ObjectID="_1597491352" r:id="rId16"/>
+                <o:OLEObject Type="Embed" ProgID="Equation.DSMT4" ShapeID="_x0000_i1027" DrawAspect="Content" ObjectID="_1597578914" r:id="rId16"/>
               </w:object>
             </w:r>
           </w:p>
@@ -1983,7 +2583,7 @@
                   <v:imagedata r:id="rId17" o:title=""/>
                   <o:lock v:ext="edit" aspectratio="f"/>
                 </v:shape>
-                <o:OLEObject Type="Embed" ProgID="Equation.DSMT4" ShapeID="_x0000_i1028" DrawAspect="Content" ObjectID="_1597491353" r:id="rId18"/>
+                <o:OLEObject Type="Embed" ProgID="Equation.DSMT4" ShapeID="_x0000_i1028" DrawAspect="Content" ObjectID="_1597578915" r:id="rId18"/>
               </w:object>
             </w:r>
           </w:p>
@@ -2066,7 +2666,7 @@
                   <v:imagedata r:id="rId19" o:title=""/>
                   <o:lock v:ext="edit" aspectratio="f"/>
                 </v:shape>
-                <o:OLEObject Type="Embed" ProgID="Equation.DSMT4" ShapeID="_x0000_i1029" DrawAspect="Content" ObjectID="_1597491354" r:id="rId20"/>
+                <o:OLEObject Type="Embed" ProgID="Equation.DSMT4" ShapeID="_x0000_i1029" DrawAspect="Content" ObjectID="_1597578916" r:id="rId20"/>
               </w:object>
             </w:r>
           </w:p>
@@ -2076,13 +2676,595 @@
     <w:p/>
     <w:p/>
     <w:p/>
+    <w:p/>
+    <w:p>
+      <w:r>
+        <w:rPr>
+          <w:rFonts w:hint="eastAsia"/>
+        </w:rPr>
+        <w:lastRenderedPageBreak/>
+        <w:t>介绍</w:t>
+      </w:r>
+    </w:p>
+    <w:p>
+      <w:pPr>
+        <w:ind w:firstLine="420"/>
+      </w:pPr>
+      <w:r>
+        <w:rPr>
+          <w:rFonts w:hint="eastAsia"/>
+        </w:rPr>
+        <w:t>自定义运算是在示波记录仪现有软硬件基础上实现的多通道间自主组合实现的高级数学运算。通过探头采集的数据经过板卡通道的信号调理，然后进行</w:t>
+      </w:r>
+      <w:r>
+        <w:t>AD转换，之后送入FPGA进行硬件前抽点，送入工控机的数据缓冲区，最后经过软件后抽点之后送入数据显示缓冲区。而运算部分的数据就可以从工控机的数据显示缓冲区读取，经过运算处理之后交给绘图模块制图显示。</w:t>
+      </w:r>
+    </w:p>
+    <w:p>
+      <w:pPr>
+        <w:ind w:firstLine="420"/>
+      </w:pPr>
+      <w:r>
+        <w:rPr>
+          <w:rFonts w:hint="eastAsia"/>
+        </w:rPr>
+        <w:t>这里面</w:t>
+      </w:r>
+      <w:r>
+        <w:t>用</w:t>
+      </w:r>
+      <w:r>
+        <w:rPr>
+          <w:rFonts w:hint="eastAsia"/>
+        </w:rPr>
+        <w:t>到</w:t>
+      </w:r>
+      <w:r>
+        <w:t>了许多自定义运算（</w:t>
+      </w:r>
+      <w:r>
+        <w:rPr>
+          <w:rFonts w:hint="eastAsia"/>
+        </w:rPr>
+        <w:t>平方</w:t>
+      </w:r>
+      <w:r>
+        <w:t>、立方</w:t>
+      </w:r>
+      <w:r>
+        <w:rPr>
+          <w:rFonts w:hint="eastAsia"/>
+        </w:rPr>
+        <w:t>、</w:t>
+      </w:r>
+      <w:r>
+        <w:t>积分、微分</w:t>
+      </w:r>
+      <w:r>
+        <w:t>、</w:t>
+      </w:r>
+      <w:r>
+        <w:rPr>
+          <w:rFonts w:hint="eastAsia"/>
+        </w:rPr>
+        <w:t>四则运算</w:t>
+      </w:r>
+      <w:r>
+        <w:t>、</w:t>
+      </w:r>
+      <w:r>
+        <w:rPr>
+          <w:rFonts w:hint="eastAsia"/>
+        </w:rPr>
+        <w:t>PWHH</w:t>
+      </w:r>
+      <w:r>
+        <w:rPr>
+          <w:rFonts w:hint="eastAsia"/>
+        </w:rPr>
+        <w:t>、FFT、谱</w:t>
+      </w:r>
+      <w:r>
+        <w:t>运算</w:t>
+      </w:r>
+      <w:r>
+        <w:rPr>
+          <w:rFonts w:hint="eastAsia"/>
+        </w:rPr>
+        <w:t>、</w:t>
+      </w:r>
+      <w:r>
+        <w:t>功率</w:t>
+      </w:r>
+      <w:r>
+        <w:rPr>
+          <w:rFonts w:hint="eastAsia"/>
+        </w:rPr>
+        <w:t>趋势</w:t>
+      </w:r>
+      <w:r>
+        <w:t>运算</w:t>
+      </w:r>
+      <w:r>
+        <w:rPr>
+          <w:rFonts w:hint="eastAsia"/>
+        </w:rPr>
+        <w:t>等）</w:t>
+      </w:r>
+      <w:r>
+        <w:rPr>
+          <w:rFonts w:hint="eastAsia"/>
+        </w:rPr>
+        <w:t>。</w:t>
+      </w:r>
+      <w:r>
+        <w:rPr>
+          <w:rFonts w:hint="eastAsia"/>
+        </w:rPr>
+        <w:t>举个</w:t>
+      </w:r>
+      <w:r>
+        <w:t>例子，</w:t>
+      </w:r>
+      <w:r>
+        <w:rPr>
+          <w:rFonts w:hint="eastAsia"/>
+        </w:rPr>
+        <w:t>微分采用这种改进的三点式数值微分方法</w:t>
+      </w:r>
+      <w:r>
+        <w:rPr>
+          <w:rFonts w:hint="eastAsia"/>
+        </w:rPr>
+        <w:t>，</w:t>
+      </w:r>
+      <w:r>
+        <w:rPr>
+          <w:rFonts w:hint="eastAsia"/>
+        </w:rPr>
+        <w:t>两点</w:t>
+      </w:r>
+      <w:r>
+        <w:t>法</w:t>
+      </w:r>
+      <w:r>
+        <w:rPr>
+          <w:rFonts w:hint="eastAsia"/>
+        </w:rPr>
+        <w:t>求</w:t>
+      </w:r>
+      <w:r>
+        <w:t>微分</w:t>
+      </w:r>
+      <w:r>
+        <w:rPr>
+          <w:rFonts w:hint="eastAsia"/>
+        </w:rPr>
+        <w:t>，</w:t>
+      </w:r>
+      <w:r>
+        <w:t>Newton-Cotes积分</w:t>
+      </w:r>
+      <w:r>
+        <w:rPr>
+          <w:rFonts w:hint="eastAsia"/>
+        </w:rPr>
+        <w:t>、</w:t>
+      </w:r>
+      <w:r>
+        <w:t>龙</w:t>
+      </w:r>
+      <w:r>
+        <w:rPr>
+          <w:rFonts w:hint="eastAsia"/>
+        </w:rPr>
+        <w:t>贝</w:t>
+      </w:r>
+      <w:r>
+        <w:t>格</w:t>
+      </w:r>
+      <w:r>
+        <w:rPr>
+          <w:rFonts w:hint="eastAsia"/>
+        </w:rPr>
+        <w:t>积分</w:t>
+      </w:r>
+      <w:r>
+        <w:t>、高斯积分</w:t>
+      </w:r>
+      <w:r>
+        <w:t xml:space="preserve">方法 </w:t>
+      </w:r>
+      <w:r>
+        <w:t>是在等距节点插值计算的求积分方法</w:t>
+      </w:r>
+      <w:r>
+        <w:rPr>
+          <w:rFonts w:hint="eastAsia"/>
+        </w:rPr>
+        <w:t>。</w:t>
+      </w:r>
+    </w:p>
+    <w:p>
+      <w:pPr>
+        <w:ind w:firstLine="420"/>
+      </w:pPr>
+      <w:bookmarkStart w:id="0" w:name="_GoBack"/>
+      <w:bookmarkEnd w:id="0"/>
+      <w:r>
+        <w:rPr>
+          <w:rFonts w:hint="eastAsia"/>
+        </w:rPr>
+        <w:t>在</w:t>
+      </w:r>
+      <w:r>
+        <w:t>PWHH</w:t>
+      </w:r>
+      <w:r>
+        <w:rPr>
+          <w:rFonts w:hint="eastAsia"/>
+        </w:rPr>
+        <w:t>运算</w:t>
+      </w:r>
+      <w:r>
+        <w:t>中，我们是通过</w:t>
+      </w:r>
+      <w:r>
+        <w:rPr>
+          <w:rFonts w:hint="eastAsia"/>
+        </w:rPr>
+        <w:t>设定</w:t>
+      </w:r>
+      <w:r>
+        <w:t>阈值，</w:t>
+      </w:r>
+      <w:r>
+        <w:rPr>
+          <w:rFonts w:hint="eastAsia"/>
+        </w:rPr>
+        <w:t>当</w:t>
+      </w:r>
+      <w:r>
+        <w:t>超过这个阈值后</w:t>
+      </w:r>
+      <w:r>
+        <w:rPr>
+          <w:rFonts w:hint="eastAsia"/>
+        </w:rPr>
+        <w:t>直到</w:t>
+      </w:r>
+      <w:r>
+        <w:t>下次小于该阈值，</w:t>
+      </w:r>
+      <w:r>
+        <w:rPr>
+          <w:rFonts w:hint="eastAsia"/>
+        </w:rPr>
+        <w:t>记录</w:t>
+      </w:r>
+      <w:r>
+        <w:t>长度再比上波形周期，</w:t>
+      </w:r>
+      <w:r>
+        <w:rPr>
+          <w:rFonts w:hint="eastAsia"/>
+        </w:rPr>
+        <w:t>将</w:t>
+      </w:r>
+      <w:r>
+        <w:t>数值在记录到</w:t>
+      </w:r>
+      <w:r>
+        <w:rPr>
+          <w:rFonts w:hint="eastAsia"/>
+        </w:rPr>
+        <w:t>缓冲区</w:t>
+      </w:r>
+      <w:r>
+        <w:t>中，再将缓冲区传到波形缓冲区，拿去显示。</w:t>
+      </w:r>
+    </w:p>
+    <w:p>
+      <w:pPr>
+        <w:rPr>
+          <w:rFonts w:hint="eastAsia"/>
+        </w:rPr>
+      </w:pPr>
+      <w:r>
+        <w:tab/>
+      </w:r>
+      <w:r>
+        <w:rPr>
+          <w:rFonts w:hint="eastAsia"/>
+        </w:rPr>
+        <w:t>设计</w:t>
+      </w:r>
+      <w:r>
+        <w:t>特色公式编辑器</w:t>
+      </w:r>
+      <w:r>
+        <w:rPr>
+          <w:rFonts w:hint="eastAsia"/>
+        </w:rPr>
+        <w:t>，在</w:t>
+      </w:r>
+      <w:proofErr w:type="gramStart"/>
+      <w:r>
+        <w:t>该特色</w:t>
+      </w:r>
+      <w:proofErr w:type="gramEnd"/>
+      <w:r>
+        <w:t>公式编辑器中</w:t>
+      </w:r>
+      <w:r>
+        <w:rPr>
+          <w:rFonts w:hint="eastAsia"/>
+        </w:rPr>
+        <w:t>可以自由</w:t>
+      </w:r>
+      <w:r>
+        <w:t>输入功能，识别该公式进行判断</w:t>
+      </w:r>
+      <w:r>
+        <w:rPr>
+          <w:rFonts w:hint="eastAsia"/>
+        </w:rPr>
+        <w:t>处理</w:t>
+      </w:r>
+      <w:r>
+        <w:t>。</w:t>
+      </w:r>
+      <w:r>
+        <w:rPr>
+          <w:rFonts w:hint="eastAsia"/>
+        </w:rPr>
+        <w:t>例如</w:t>
+      </w:r>
+      <w:r>
+        <w:t>：</w:t>
+      </w:r>
+      <w:r>
+        <w:rPr>
+          <w:rFonts w:hint="eastAsia"/>
+        </w:rPr>
+        <w:t>PWHH（CH1，CH2）,先</w:t>
+      </w:r>
+      <w:r>
+        <w:t>中缀转后缀表达式，入</w:t>
+      </w:r>
+      <w:proofErr w:type="gramStart"/>
+      <w:r>
+        <w:t>栈</w:t>
+      </w:r>
+      <w:proofErr w:type="gramEnd"/>
+      <w:r>
+        <w:t>后直到匹配到相应的符号出</w:t>
+      </w:r>
+      <w:proofErr w:type="gramStart"/>
+      <w:r>
+        <w:rPr>
+          <w:rFonts w:hint="eastAsia"/>
+        </w:rPr>
+        <w:t>栈</w:t>
+      </w:r>
+      <w:proofErr w:type="gramEnd"/>
+      <w:r>
+        <w:rPr>
+          <w:rFonts w:hint="eastAsia"/>
+        </w:rPr>
+        <w:t>，</w:t>
+      </w:r>
+      <w:r>
+        <w:rPr>
+          <w:rFonts w:hint="eastAsia"/>
+        </w:rPr>
+        <w:t>并</w:t>
+      </w:r>
+      <w:r>
+        <w:t>进行运算处理。</w:t>
+      </w:r>
+    </w:p>
+    <w:p>
+      <w:pPr>
+        <w:rPr>
+          <w:rFonts w:hint="eastAsia"/>
+        </w:rPr>
+      </w:pPr>
+    </w:p>
+    <w:p>
+      <w:pPr>
+        <w:rPr>
+          <w:rFonts w:hint="eastAsia"/>
+        </w:rPr>
+      </w:pPr>
+    </w:p>
+    <w:p>
+      <w:r>
+        <w:rPr>
+          <w:noProof/>
+        </w:rPr>
+        <w:lastRenderedPageBreak/>
+        <w:drawing>
+          <wp:inline distT="0" distB="0" distL="0" distR="0" wp14:anchorId="766F11AC" wp14:editId="5AA38504">
+            <wp:extent cx="5274310" cy="3074670"/>
+            <wp:effectExtent l="0" t="0" r="2540" b="0"/>
+            <wp:docPr id="7" name="图片 7"/>
+            <wp:cNvGraphicFramePr>
+              <a:graphicFrameLocks xmlns:a="http://schemas.openxmlformats.org/drawingml/2006/main" noChangeAspect="1"/>
+            </wp:cNvGraphicFramePr>
+            <a:graphic xmlns:a="http://schemas.openxmlformats.org/drawingml/2006/main">
+              <a:graphicData uri="http://schemas.openxmlformats.org/drawingml/2006/picture">
+                <pic:pic xmlns:pic="http://schemas.openxmlformats.org/drawingml/2006/picture">
+                  <pic:nvPicPr>
+                    <pic:cNvPr id="1" name=""/>
+                    <pic:cNvPicPr/>
+                  </pic:nvPicPr>
+                  <pic:blipFill>
+                    <a:blip r:embed="rId21"/>
+                    <a:stretch>
+                      <a:fillRect/>
+                    </a:stretch>
+                  </pic:blipFill>
+                  <pic:spPr>
+                    <a:xfrm>
+                      <a:off x="0" y="0"/>
+                      <a:ext cx="5274310" cy="3074670"/>
+                    </a:xfrm>
+                    <a:prstGeom prst="rect">
+                      <a:avLst/>
+                    </a:prstGeom>
+                  </pic:spPr>
+                </pic:pic>
+              </a:graphicData>
+            </a:graphic>
+          </wp:inline>
+        </w:drawing>
+      </w:r>
+    </w:p>
+    <w:p/>
+    <w:p>
+      <w:pPr>
+        <w:rPr>
+          <w:rFonts w:hint="eastAsia"/>
+        </w:rPr>
+      </w:pPr>
+    </w:p>
+    <w:p>
+      <w:r>
+        <w:rPr>
+          <w:noProof/>
+        </w:rPr>
+        <w:drawing>
+          <wp:inline distT="0" distB="0" distL="0" distR="0" wp14:anchorId="1EBC7B63" wp14:editId="371BCC0F">
+            <wp:extent cx="5274310" cy="4079240"/>
+            <wp:effectExtent l="0" t="0" r="2540" b="0"/>
+            <wp:docPr id="6" name="图片 6"/>
+            <wp:cNvGraphicFramePr>
+              <a:graphicFrameLocks xmlns:a="http://schemas.openxmlformats.org/drawingml/2006/main" noChangeAspect="1"/>
+            </wp:cNvGraphicFramePr>
+            <a:graphic xmlns:a="http://schemas.openxmlformats.org/drawingml/2006/main">
+              <a:graphicData uri="http://schemas.openxmlformats.org/drawingml/2006/picture">
+                <pic:pic xmlns:pic="http://schemas.openxmlformats.org/drawingml/2006/picture">
+                  <pic:nvPicPr>
+                    <pic:cNvPr id="1" name=""/>
+                    <pic:cNvPicPr/>
+                  </pic:nvPicPr>
+                  <pic:blipFill>
+                    <a:blip r:embed="rId22"/>
+                    <a:stretch>
+                      <a:fillRect/>
+                    </a:stretch>
+                  </pic:blipFill>
+                  <pic:spPr>
+                    <a:xfrm>
+                      <a:off x="0" y="0"/>
+                      <a:ext cx="5274310" cy="4079240"/>
+                    </a:xfrm>
+                    <a:prstGeom prst="rect">
+                      <a:avLst/>
+                    </a:prstGeom>
+                  </pic:spPr>
+                </pic:pic>
+              </a:graphicData>
+            </a:graphic>
+          </wp:inline>
+        </w:drawing>
+      </w:r>
+    </w:p>
+    <w:p/>
+    <w:p>
+      <w:r>
+        <w:rPr>
+          <w:noProof/>
+        </w:rPr>
+        <w:lastRenderedPageBreak/>
+        <w:drawing>
+          <wp:inline distT="0" distB="0" distL="0" distR="0" wp14:anchorId="75D53F57" wp14:editId="10EBD476">
+            <wp:extent cx="5274310" cy="4216400"/>
+            <wp:effectExtent l="0" t="0" r="2540" b="0"/>
+            <wp:docPr id="9" name="图片 9"/>
+            <wp:cNvGraphicFramePr>
+              <a:graphicFrameLocks xmlns:a="http://schemas.openxmlformats.org/drawingml/2006/main" noChangeAspect="1"/>
+            </wp:cNvGraphicFramePr>
+            <a:graphic xmlns:a="http://schemas.openxmlformats.org/drawingml/2006/main">
+              <a:graphicData uri="http://schemas.openxmlformats.org/drawingml/2006/picture">
+                <pic:pic xmlns:pic="http://schemas.openxmlformats.org/drawingml/2006/picture">
+                  <pic:nvPicPr>
+                    <pic:cNvPr id="1" name=""/>
+                    <pic:cNvPicPr/>
+                  </pic:nvPicPr>
+                  <pic:blipFill>
+                    <a:blip r:embed="rId23"/>
+                    <a:stretch>
+                      <a:fillRect/>
+                    </a:stretch>
+                  </pic:blipFill>
+                  <pic:spPr>
+                    <a:xfrm>
+                      <a:off x="0" y="0"/>
+                      <a:ext cx="5274310" cy="4216400"/>
+                    </a:xfrm>
+                    <a:prstGeom prst="rect">
+                      <a:avLst/>
+                    </a:prstGeom>
+                  </pic:spPr>
+                </pic:pic>
+              </a:graphicData>
+            </a:graphic>
+          </wp:inline>
+        </w:drawing>
+      </w:r>
+    </w:p>
+    <w:p>
+      <w:r>
+        <w:rPr>
+          <w:noProof/>
+        </w:rPr>
+        <w:drawing>
+          <wp:inline distT="0" distB="0" distL="0" distR="0" wp14:anchorId="4E5B35C4" wp14:editId="1C2A7E64">
+            <wp:extent cx="5274310" cy="1658620"/>
+            <wp:effectExtent l="0" t="0" r="2540" b="0"/>
+            <wp:docPr id="8" name="图片 8"/>
+            <wp:cNvGraphicFramePr>
+              <a:graphicFrameLocks xmlns:a="http://schemas.openxmlformats.org/drawingml/2006/main" noChangeAspect="1"/>
+            </wp:cNvGraphicFramePr>
+            <a:graphic xmlns:a="http://schemas.openxmlformats.org/drawingml/2006/main">
+              <a:graphicData uri="http://schemas.openxmlformats.org/drawingml/2006/picture">
+                <pic:pic xmlns:pic="http://schemas.openxmlformats.org/drawingml/2006/picture">
+                  <pic:nvPicPr>
+                    <pic:cNvPr id="1" name=""/>
+                    <pic:cNvPicPr/>
+                  </pic:nvPicPr>
+                  <pic:blipFill>
+                    <a:blip r:embed="rId24"/>
+                    <a:stretch>
+                      <a:fillRect/>
+                    </a:stretch>
+                  </pic:blipFill>
+                  <pic:spPr>
+                    <a:xfrm>
+                      <a:off x="0" y="0"/>
+                      <a:ext cx="5274310" cy="1658620"/>
+                    </a:xfrm>
+                    <a:prstGeom prst="rect">
+                      <a:avLst/>
+                    </a:prstGeom>
+                  </pic:spPr>
+                </pic:pic>
+              </a:graphicData>
+            </a:graphic>
+          </wp:inline>
+        </w:drawing>
+      </w:r>
+    </w:p>
+    <w:p/>
+    <w:p/>
     <w:p>
       <w:pPr>
         <w:widowControl/>
         <w:jc w:val="left"/>
       </w:pPr>
       <w:r>
-        <w:lastRenderedPageBreak/>
         <w:br w:type="page"/>
       </w:r>
     </w:p>

--- a/0827面试准备v3/0827面试准备v3/简历有关项目回答.docx
+++ b/0827面试准备v3/0827面试准备v3/简历有关项目回答.docx
@@ -497,7 +497,7 @@
             <v:imagedata r:id="rId6" o:title=""/>
             <o:lock v:ext="edit" aspectratio="f"/>
           </v:shape>
-          <o:OLEObject Type="Embed" ProgID="Visio.Drawing.11" ShapeID="_x0000_i1025" DrawAspect="Content" ObjectID="_1597578912" r:id="rId7"/>
+          <o:OLEObject Type="Embed" ProgID="Visio.Drawing.11" ShapeID="_x0000_i1025" DrawAspect="Content" ObjectID="_1597753854" r:id="rId7"/>
         </w:object>
       </w:r>
     </w:p>
@@ -1045,9 +1045,6 @@
       <w:pPr>
         <w:pStyle w:val="a6"/>
         <w:ind w:left="360" w:firstLineChars="0" w:firstLine="0"/>
-        <w:rPr>
-          <w:rFonts w:hint="eastAsia"/>
-        </w:rPr>
       </w:pPr>
       <w:r>
         <w:rPr>
@@ -1998,7 +1995,7 @@
             <v:imagedata r:id="rId12" o:title=""/>
             <o:lock v:ext="edit" aspectratio="f"/>
           </v:shape>
-          <o:OLEObject Type="Embed" ProgID="Visio.Drawing.11" ShapeID="_x0000_i1026" DrawAspect="Content" ObjectID="_1597578913" r:id="rId13"/>
+          <o:OLEObject Type="Embed" ProgID="Visio.Drawing.11" ShapeID="_x0000_i1026" DrawAspect="Content" ObjectID="_1597753855" r:id="rId13"/>
         </w:object>
       </w:r>
     </w:p>
@@ -2500,7 +2497,7 @@
                   <v:imagedata r:id="rId15" o:title=""/>
                   <o:lock v:ext="edit" aspectratio="f"/>
                 </v:shape>
-                <o:OLEObject Type="Embed" ProgID="Equation.DSMT4" ShapeID="_x0000_i1027" DrawAspect="Content" ObjectID="_1597578914" r:id="rId16"/>
+                <o:OLEObject Type="Embed" ProgID="Equation.DSMT4" ShapeID="_x0000_i1027" DrawAspect="Content" ObjectID="_1597753856" r:id="rId16"/>
               </w:object>
             </w:r>
           </w:p>
@@ -2583,7 +2580,7 @@
                   <v:imagedata r:id="rId17" o:title=""/>
                   <o:lock v:ext="edit" aspectratio="f"/>
                 </v:shape>
-                <o:OLEObject Type="Embed" ProgID="Equation.DSMT4" ShapeID="_x0000_i1028" DrawAspect="Content" ObjectID="_1597578915" r:id="rId18"/>
+                <o:OLEObject Type="Embed" ProgID="Equation.DSMT4" ShapeID="_x0000_i1028" DrawAspect="Content" ObjectID="_1597753857" r:id="rId18"/>
               </w:object>
             </w:r>
           </w:p>
@@ -2666,7 +2663,7 @@
                   <v:imagedata r:id="rId19" o:title=""/>
                   <o:lock v:ext="edit" aspectratio="f"/>
                 </v:shape>
-                <o:OLEObject Type="Embed" ProgID="Equation.DSMT4" ShapeID="_x0000_i1029" DrawAspect="Content" ObjectID="_1597578916" r:id="rId20"/>
+                <o:OLEObject Type="Embed" ProgID="Equation.DSMT4" ShapeID="_x0000_i1029" DrawAspect="Content" ObjectID="_1597753858" r:id="rId20"/>
               </w:object>
             </w:r>
           </w:p>
@@ -2889,8 +2886,6 @@
       <w:pPr>
         <w:ind w:firstLine="420"/>
       </w:pPr>
-      <w:bookmarkStart w:id="0" w:name="_GoBack"/>
-      <w:bookmarkEnd w:id="0"/>
       <w:r>
         <w:rPr>
           <w:rFonts w:hint="eastAsia"/>
@@ -2965,11 +2960,6 @@
       </w:r>
     </w:p>
     <w:p>
-      <w:pPr>
-        <w:rPr>
-          <w:rFonts w:hint="eastAsia"/>
-        </w:rPr>
-      </w:pPr>
       <w:r>
         <w:tab/>
       </w:r>
@@ -3064,20 +3054,8 @@
         <w:t>进行运算处理。</w:t>
       </w:r>
     </w:p>
-    <w:p>
-      <w:pPr>
-        <w:rPr>
-          <w:rFonts w:hint="eastAsia"/>
-        </w:rPr>
-      </w:pPr>
-    </w:p>
-    <w:p>
-      <w:pPr>
-        <w:rPr>
-          <w:rFonts w:hint="eastAsia"/>
-        </w:rPr>
-      </w:pPr>
-    </w:p>
+    <w:p/>
+    <w:p/>
     <w:p>
       <w:r>
         <w:rPr>
@@ -3122,13 +3100,7 @@
       </w:r>
     </w:p>
     <w:p/>
-    <w:p>
-      <w:pPr>
-        <w:rPr>
-          <w:rFonts w:hint="eastAsia"/>
-        </w:rPr>
-      </w:pPr>
-    </w:p>
+    <w:p/>
     <w:p>
       <w:r>
         <w:rPr>
@@ -3286,26 +3258,291 @@
     <w:p>
       <w:pPr>
         <w:rPr>
-          <w:sz w:val="23"/>
-          <w:szCs w:val="23"/>
-        </w:rPr>
-      </w:pPr>
-    </w:p>
-    <w:p>
-      <w:pPr>
-        <w:rPr>
-          <w:sz w:val="23"/>
-          <w:szCs w:val="23"/>
-        </w:rPr>
-      </w:pPr>
-    </w:p>
-    <w:p>
-      <w:pPr>
-        <w:rPr>
-          <w:sz w:val="23"/>
-          <w:szCs w:val="23"/>
-        </w:rPr>
-      </w:pPr>
+          <w:rFonts w:hint="eastAsia"/>
+          <w:sz w:val="23"/>
+          <w:szCs w:val="23"/>
+        </w:rPr>
+      </w:pPr>
+      <w:r>
+        <w:rPr>
+          <w:rFonts w:hint="eastAsia"/>
+          <w:sz w:val="23"/>
+          <w:szCs w:val="23"/>
+        </w:rPr>
+        <w:t>参数测量是</w:t>
+      </w:r>
+      <w:r>
+        <w:rPr>
+          <w:sz w:val="23"/>
+          <w:szCs w:val="23"/>
+        </w:rPr>
+        <w:t>可以实时</w:t>
+      </w:r>
+      <w:r>
+        <w:rPr>
+          <w:rFonts w:hint="eastAsia"/>
+          <w:sz w:val="23"/>
+          <w:szCs w:val="23"/>
+        </w:rPr>
+        <w:t>测量</w:t>
+      </w:r>
+      <w:r>
+        <w:rPr>
+          <w:sz w:val="23"/>
+          <w:szCs w:val="23"/>
+        </w:rPr>
+        <w:t>和显示</w:t>
+      </w:r>
+      <w:r>
+        <w:rPr>
+          <w:rFonts w:hint="eastAsia"/>
+          <w:sz w:val="23"/>
+          <w:szCs w:val="23"/>
+        </w:rPr>
+        <w:t>各个</w:t>
+      </w:r>
+      <w:r>
+        <w:rPr>
+          <w:sz w:val="23"/>
+          <w:szCs w:val="23"/>
+        </w:rPr>
+        <w:t>物理量参数</w:t>
+      </w:r>
+      <w:r>
+        <w:rPr>
+          <w:sz w:val="23"/>
+          <w:szCs w:val="23"/>
+        </w:rPr>
+        <w:t>的功能。传统</w:t>
+      </w:r>
+      <w:r>
+        <w:rPr>
+          <w:rFonts w:hint="eastAsia"/>
+          <w:sz w:val="23"/>
+          <w:szCs w:val="23"/>
+        </w:rPr>
+        <w:t>示波器</w:t>
+      </w:r>
+      <w:r>
+        <w:rPr>
+          <w:sz w:val="23"/>
+          <w:szCs w:val="23"/>
+        </w:rPr>
+        <w:t>只有显示峰峰值、有效值、最大值、最小值</w:t>
+      </w:r>
+      <w:r>
+        <w:rPr>
+          <w:rFonts w:hint="eastAsia"/>
+          <w:sz w:val="23"/>
+          <w:szCs w:val="23"/>
+        </w:rPr>
+        <w:t>等，</w:t>
+      </w:r>
+      <w:r>
+        <w:rPr>
+          <w:sz w:val="23"/>
+          <w:szCs w:val="23"/>
+        </w:rPr>
+        <w:t>而示波</w:t>
+      </w:r>
+      <w:r>
+        <w:rPr>
+          <w:rFonts w:hint="eastAsia"/>
+          <w:sz w:val="23"/>
+          <w:szCs w:val="23"/>
+        </w:rPr>
+        <w:t>记录仪</w:t>
+      </w:r>
+      <w:r>
+        <w:rPr>
+          <w:sz w:val="23"/>
+          <w:szCs w:val="23"/>
+        </w:rPr>
+        <w:t>显示的</w:t>
+      </w:r>
+      <w:r>
+        <w:rPr>
+          <w:rFonts w:hint="eastAsia"/>
+          <w:sz w:val="23"/>
+          <w:szCs w:val="23"/>
+        </w:rPr>
+        <w:t>积分</w:t>
+      </w:r>
+      <w:r>
+        <w:rPr>
+          <w:rFonts w:hint="eastAsia"/>
+          <w:sz w:val="23"/>
+          <w:szCs w:val="23"/>
+        </w:rPr>
+        <w:t>、</w:t>
+      </w:r>
+      <w:r>
+        <w:rPr>
+          <w:sz w:val="23"/>
+          <w:szCs w:val="23"/>
+        </w:rPr>
+        <w:t>微分</w:t>
+      </w:r>
+      <w:r>
+        <w:rPr>
+          <w:sz w:val="23"/>
+          <w:szCs w:val="23"/>
+        </w:rPr>
+        <w:t>、脉冲宽度、占空比</w:t>
+      </w:r>
+      <w:r>
+        <w:rPr>
+          <w:rFonts w:hint="eastAsia"/>
+          <w:sz w:val="23"/>
+          <w:szCs w:val="23"/>
+        </w:rPr>
+        <w:t>、</w:t>
+      </w:r>
+      <w:r>
+        <w:rPr>
+          <w:sz w:val="23"/>
+          <w:szCs w:val="23"/>
+        </w:rPr>
+        <w:t>频率等</w:t>
+      </w:r>
+      <w:r>
+        <w:rPr>
+          <w:rFonts w:hint="eastAsia"/>
+          <w:sz w:val="23"/>
+          <w:szCs w:val="23"/>
+        </w:rPr>
+        <w:t>。</w:t>
+      </w:r>
+      <w:r>
+        <w:rPr>
+          <w:rFonts w:hint="eastAsia"/>
+          <w:sz w:val="23"/>
+          <w:szCs w:val="23"/>
+        </w:rPr>
+        <w:t>在</w:t>
+      </w:r>
+      <w:r>
+        <w:rPr>
+          <w:sz w:val="23"/>
+          <w:szCs w:val="23"/>
+        </w:rPr>
+        <w:t>这个功能最</w:t>
+      </w:r>
+      <w:r>
+        <w:rPr>
+          <w:rFonts w:hint="eastAsia"/>
+          <w:sz w:val="23"/>
+          <w:szCs w:val="23"/>
+        </w:rPr>
+        <w:t>主要</w:t>
+      </w:r>
+      <w:r>
+        <w:rPr>
+          <w:sz w:val="23"/>
+          <w:szCs w:val="23"/>
+        </w:rPr>
+        <w:t>的是在选择不同</w:t>
+      </w:r>
+      <w:r>
+        <w:rPr>
+          <w:rFonts w:hint="eastAsia"/>
+          <w:sz w:val="23"/>
+          <w:szCs w:val="23"/>
+        </w:rPr>
+        <w:t>设备</w:t>
+      </w:r>
+      <w:r>
+        <w:rPr>
+          <w:sz w:val="23"/>
+          <w:szCs w:val="23"/>
+        </w:rPr>
+        <w:t>和不同通道</w:t>
+      </w:r>
+      <w:r>
+        <w:rPr>
+          <w:rFonts w:hint="eastAsia"/>
+          <w:sz w:val="23"/>
+          <w:szCs w:val="23"/>
+        </w:rPr>
+        <w:t>，</w:t>
+      </w:r>
+      <w:r>
+        <w:rPr>
+          <w:sz w:val="23"/>
+          <w:szCs w:val="23"/>
+        </w:rPr>
+        <w:t>各个不同模块的单位不同，</w:t>
+      </w:r>
+      <w:r>
+        <w:rPr>
+          <w:rFonts w:hint="eastAsia"/>
+          <w:sz w:val="23"/>
+          <w:szCs w:val="23"/>
+        </w:rPr>
+        <w:t>需要</w:t>
+      </w:r>
+      <w:r>
+        <w:rPr>
+          <w:sz w:val="23"/>
+          <w:szCs w:val="23"/>
+        </w:rPr>
+        <w:t>对</w:t>
+      </w:r>
+      <w:r>
+        <w:rPr>
+          <w:rFonts w:hint="eastAsia"/>
+          <w:sz w:val="23"/>
+          <w:szCs w:val="23"/>
+        </w:rPr>
+        <w:t>不同</w:t>
+      </w:r>
+      <w:r>
+        <w:rPr>
+          <w:sz w:val="23"/>
+          <w:szCs w:val="23"/>
+        </w:rPr>
+        <w:t>设备和通道进行识别</w:t>
+      </w:r>
+      <w:r>
+        <w:rPr>
+          <w:rFonts w:hint="eastAsia"/>
+          <w:sz w:val="23"/>
+          <w:szCs w:val="23"/>
+        </w:rPr>
+        <w:t>，然后</w:t>
+      </w:r>
+      <w:r>
+        <w:rPr>
+          <w:sz w:val="23"/>
+          <w:szCs w:val="23"/>
+        </w:rPr>
+        <w:t>将它和相应的单位</w:t>
+      </w:r>
+      <w:r>
+        <w:rPr>
+          <w:rFonts w:hint="eastAsia"/>
+          <w:sz w:val="23"/>
+          <w:szCs w:val="23"/>
+        </w:rPr>
+        <w:t>相</w:t>
+      </w:r>
+      <w:bookmarkStart w:id="0" w:name="_GoBack"/>
+      <w:bookmarkEnd w:id="0"/>
+      <w:r>
+        <w:rPr>
+          <w:rFonts w:hint="eastAsia"/>
+          <w:sz w:val="23"/>
+          <w:szCs w:val="23"/>
+        </w:rPr>
+        <w:t>绑定</w:t>
+      </w:r>
+      <w:r>
+        <w:rPr>
+          <w:sz w:val="23"/>
+          <w:szCs w:val="23"/>
+        </w:rPr>
+        <w:t>。</w:t>
+      </w:r>
     </w:p>
     <w:p/>
     <w:p/>
